--- a/ProM Peer Assessment.docx
+++ b/ProM Peer Assessment.docx
@@ -36,23 +36,7 @@
           <w:b/>
           <w:lang w:val="en-US"/>
         </w:rPr>
-        <w:t xml:space="preserve">René </w:t>
-      </w:r>
-      <w:proofErr w:type="spellStart"/>
-      <w:r>
-        <w:rPr>
-          <w:b/>
-          <w:lang w:val="en-US"/>
-        </w:rPr>
-        <w:t>in´t</w:t>
-      </w:r>
-      <w:proofErr w:type="spellEnd"/>
-      <w:r>
-        <w:rPr>
-          <w:b/>
-          <w:lang w:val="en-US"/>
-        </w:rPr>
-        <w:t xml:space="preserve"> Veld</w:t>
+        <w:t>René in´t Veld</w:t>
       </w:r>
       <w:r>
         <w:rPr>
@@ -159,21 +143,7 @@
         <w:rPr>
           <w:lang w:val="en-US"/>
         </w:rPr>
-        <w:t xml:space="preserve">In this peer assessment we are going to process mine the Road Traffic Fine Management as logged in the log file prepared for the </w:t>
-      </w:r>
-      <w:proofErr w:type="spellStart"/>
-      <w:r>
-        <w:rPr>
-          <w:lang w:val="en-US"/>
-        </w:rPr>
-        <w:t>FutureLearn</w:t>
-      </w:r>
-      <w:proofErr w:type="spellEnd"/>
-      <w:r>
-        <w:rPr>
-          <w:lang w:val="en-US"/>
-        </w:rPr>
-        <w:t xml:space="preserve"> course “</w:t>
+        <w:t>In this peer assessment we are going to process mine the Road Traffic Fine Management as logged in the log file prepared for the FutureLearn course “</w:t>
       </w:r>
       <w:hyperlink r:id="rId7" w:history="1">
         <w:r>
@@ -242,33 +212,17 @@
         </w:rPr>
         <w:t>“</w:t>
       </w:r>
-      <w:proofErr w:type="spellStart"/>
       <w:r>
         <w:rPr>
           <w:lang w:val="en-US"/>
         </w:rPr>
         <w:t>Road_Traffic_Fine_Management_Process.xes</w:t>
       </w:r>
-      <w:proofErr w:type="spellEnd"/>
-      <w:r>
-        <w:rPr>
-          <w:lang w:val="en-US"/>
-        </w:rPr>
-        <w:t xml:space="preserve">” in </w:t>
-      </w:r>
-      <w:proofErr w:type="spellStart"/>
-      <w:r>
-        <w:rPr>
-          <w:lang w:val="en-US"/>
-        </w:rPr>
-        <w:t>ProM</w:t>
-      </w:r>
-      <w:proofErr w:type="spellEnd"/>
-      <w:r>
-        <w:rPr>
-          <w:lang w:val="en-US"/>
-        </w:rPr>
-        <w:t xml:space="preserve"> using the Naïve importer.</w:t>
+      <w:r>
+        <w:rPr>
+          <w:lang w:val="en-US"/>
+        </w:rPr>
+        <w:t>” in ProM using the Naïve importer.</w:t>
       </w:r>
     </w:p>
     <w:p>
@@ -379,168 +333,85 @@
           <w:i/>
           <w:lang w:val="en-US"/>
         </w:rPr>
-        <w:t xml:space="preserve">Log </w:t>
-      </w:r>
-      <w:proofErr w:type="spellStart"/>
+        <w:t>Log V</w:t>
+      </w:r>
       <w:r>
         <w:rPr>
           <w:i/>
           <w:lang w:val="en-US"/>
         </w:rPr>
-        <w:t>V</w:t>
-      </w:r>
-      <w:r>
+        <w:t>isualiser</w:t>
+      </w:r>
+      <w:r>
+        <w:rPr>
+          <w:lang w:val="en-US"/>
+        </w:rPr>
+        <w:t xml:space="preserve"> </w:t>
+      </w:r>
+      <w:r>
+        <w:rPr>
+          <w:lang w:val="en-US"/>
+        </w:rPr>
+        <w:t>mode of ProM (fig.1</w:t>
+      </w:r>
+      <w:r>
+        <w:rPr>
+          <w:lang w:val="en-US"/>
+        </w:rPr>
+        <w:t xml:space="preserve">) to </w:t>
+      </w:r>
+      <w:r>
+        <w:rPr>
+          <w:lang w:val="en-US"/>
+        </w:rPr>
+        <w:t xml:space="preserve">see that there are 150k cases, which consist of 560k events, on average 4 events per case. </w:t>
+      </w:r>
+      <w:r>
+        <w:rPr>
+          <w:lang w:val="en-US"/>
+        </w:rPr>
+        <w:t>The minimum is 2 events, the maximum 20 events.</w:t>
+      </w:r>
+    </w:p>
+    <w:p>
+      <w:pPr>
+        <w:rPr>
+          <w:lang w:val="en-US"/>
+        </w:rPr>
+      </w:pPr>
+      <w:r>
+        <w:rPr>
+          <w:lang w:val="en-US"/>
+        </w:rPr>
+        <w:t>The events took place between 1-1-2000 and 18-6-2013.</w:t>
+      </w:r>
+    </w:p>
+    <w:p>
+      <w:pPr>
+        <w:rPr>
+          <w:lang w:val="en-US"/>
+        </w:rPr>
+      </w:pPr>
+      <w:r>
+        <w:rPr>
+          <w:lang w:val="en-US"/>
+        </w:rPr>
+        <w:t xml:space="preserve">In table 1 the kind of events are listed. We can see that there is a small subprocess of cases which involve the Prefecture. We could better filter this subprocess out to get a clear understanding. </w:t>
+      </w:r>
+    </w:p>
+    <w:p>
+      <w:pPr>
         <w:rPr>
           <w:i/>
           <w:lang w:val="en-US"/>
         </w:rPr>
-        <w:t>isualiser</w:t>
-      </w:r>
-      <w:proofErr w:type="spellEnd"/>
-      <w:r>
-        <w:rPr>
-          <w:lang w:val="en-US"/>
-        </w:rPr>
-        <w:t xml:space="preserve"> </w:t>
-      </w:r>
-      <w:r>
-        <w:rPr>
-          <w:lang w:val="en-US"/>
-        </w:rPr>
-        <w:t xml:space="preserve">mode of </w:t>
-      </w:r>
-      <w:proofErr w:type="spellStart"/>
-      <w:r>
-        <w:rPr>
-          <w:lang w:val="en-US"/>
-        </w:rPr>
-        <w:t>ProM</w:t>
-      </w:r>
-      <w:proofErr w:type="spellEnd"/>
-      <w:r>
-        <w:rPr>
-          <w:lang w:val="en-US"/>
-        </w:rPr>
-        <w:t xml:space="preserve"> (fig.1</w:t>
-      </w:r>
-      <w:r>
-        <w:rPr>
-          <w:lang w:val="en-US"/>
-        </w:rPr>
-        <w:t xml:space="preserve">) to </w:t>
-      </w:r>
-      <w:r>
-        <w:rPr>
-          <w:lang w:val="en-US"/>
-        </w:rPr>
-        <w:t xml:space="preserve">see that there are 150k cases, which consist of 560k events, on average 4 events per case. </w:t>
-      </w:r>
-      <w:r>
-        <w:rPr>
-          <w:lang w:val="en-US"/>
-        </w:rPr>
-        <w:t>The minimum is 2 events, the maximum 20 events.</w:t>
-      </w:r>
-    </w:p>
-    <w:p>
-      <w:pPr>
-        <w:rPr>
-          <w:lang w:val="en-US"/>
-        </w:rPr>
-      </w:pPr>
-      <w:r>
-        <w:rPr>
-          <w:lang w:val="en-US"/>
-        </w:rPr>
-        <w:t>The events took place between 1-1-2000 and 18-6-2013.</w:t>
-      </w:r>
-    </w:p>
-    <w:p>
-      <w:pPr>
-        <w:rPr>
-          <w:lang w:val="en-US"/>
-        </w:rPr>
-      </w:pPr>
-      <w:r>
-        <w:rPr>
-          <w:lang w:val="en-US"/>
-        </w:rPr>
-        <w:t xml:space="preserve">In table 1 the kind of events are listed. We can see that there is a small </w:t>
-      </w:r>
-      <w:proofErr w:type="spellStart"/>
-      <w:r>
-        <w:rPr>
-          <w:lang w:val="en-US"/>
-        </w:rPr>
-        <w:t>subprocess</w:t>
-      </w:r>
-      <w:proofErr w:type="spellEnd"/>
-      <w:r>
-        <w:rPr>
-          <w:lang w:val="en-US"/>
-        </w:rPr>
-        <w:t xml:space="preserve"> of cases which involve the Prefecture. We could better filter this </w:t>
-      </w:r>
-      <w:proofErr w:type="spellStart"/>
-      <w:r>
-        <w:rPr>
-          <w:lang w:val="en-US"/>
-        </w:rPr>
-        <w:t>subprocess</w:t>
-      </w:r>
-      <w:proofErr w:type="spellEnd"/>
-      <w:r>
-        <w:rPr>
-          <w:lang w:val="en-US"/>
-        </w:rPr>
-        <w:t xml:space="preserve"> out to get a clear understanding. </w:t>
-      </w:r>
-    </w:p>
-    <w:p>
-      <w:pPr>
+      </w:pPr>
+      <w:r>
         <w:rPr>
           <w:i/>
           <w:lang w:val="en-US"/>
         </w:rPr>
-      </w:pPr>
-      <w:r>
-        <w:rPr>
-          <w:i/>
-          <w:lang w:val="en-US"/>
-        </w:rPr>
-        <w:t xml:space="preserve">NB. The Inspector mode of the Log </w:t>
-      </w:r>
-      <w:proofErr w:type="spellStart"/>
-      <w:r>
-        <w:rPr>
-          <w:i/>
-          <w:lang w:val="en-US"/>
-        </w:rPr>
-        <w:t>Visualiser</w:t>
-      </w:r>
-      <w:proofErr w:type="spellEnd"/>
-      <w:r>
-        <w:rPr>
-          <w:i/>
-          <w:lang w:val="en-US"/>
-        </w:rPr>
-        <w:t xml:space="preserve"> is not working well on this big log and causes </w:t>
-      </w:r>
-      <w:proofErr w:type="spellStart"/>
-      <w:r>
-        <w:rPr>
-          <w:i/>
-          <w:lang w:val="en-US"/>
-        </w:rPr>
-        <w:t>ProM</w:t>
-      </w:r>
-      <w:proofErr w:type="spellEnd"/>
-      <w:r>
-        <w:rPr>
-          <w:i/>
-          <w:lang w:val="en-US"/>
-        </w:rPr>
-        <w:t xml:space="preserve"> to crash.</w:t>
+        <w:t>NB. The Inspector mode of the Log Visualiser is not working well on this big log and causes ProM to crash.</w:t>
       </w:r>
     </w:p>
     <w:p>
@@ -639,7 +510,6 @@
                       <w:lang w:val="es-ES" w:eastAsia="es-ES"/>
                     </w:rPr>
                   </w:pPr>
-                  <w:proofErr w:type="spellStart"/>
                   <w:r>
                     <w:rPr>
                       <w:rFonts w:ascii="Helvetica" w:eastAsia="Times New Roman" w:hAnsi="Helvetica" w:cs="Times New Roman"/>
@@ -652,7 +522,6 @@
                     </w:rPr>
                     <w:t>Class</w:t>
                   </w:r>
-                  <w:proofErr w:type="spellEnd"/>
                   <w:r>
                     <w:rPr>
                       <w:rFonts w:ascii="Times New Roman" w:eastAsia="Times New Roman" w:hAnsi="Times New Roman" w:cs="Times New Roman"/>
@@ -682,7 +551,6 @@
                       <w:lang w:val="es-ES" w:eastAsia="es-ES"/>
                     </w:rPr>
                   </w:pPr>
-                  <w:proofErr w:type="spellStart"/>
                   <w:r>
                     <w:rPr>
                       <w:rFonts w:ascii="Helvetica" w:eastAsia="Times New Roman" w:hAnsi="Helvetica" w:cs="Times New Roman"/>
@@ -693,46 +561,7 @@
                       <w:szCs w:val="16"/>
                       <w:lang w:val="es-ES" w:eastAsia="es-ES"/>
                     </w:rPr>
-                    <w:t>Occurrences</w:t>
-                  </w:r>
-                  <w:proofErr w:type="spellEnd"/>
-                  <w:r>
-                    <w:rPr>
-                      <w:rFonts w:ascii="Helvetica" w:eastAsia="Times New Roman" w:hAnsi="Helvetica" w:cs="Times New Roman"/>
-                      <w:b/>
-                      <w:bCs/>
-                      <w:color w:val="111111"/>
-                      <w:sz w:val="16"/>
-                      <w:szCs w:val="16"/>
-                      <w:lang w:val="es-ES" w:eastAsia="es-ES"/>
-                    </w:rPr>
-                    <w:t xml:space="preserve"> (</w:t>
-                  </w:r>
-                  <w:proofErr w:type="spellStart"/>
-                  <w:r>
-                    <w:rPr>
-                      <w:rFonts w:ascii="Helvetica" w:eastAsia="Times New Roman" w:hAnsi="Helvetica" w:cs="Times New Roman"/>
-                      <w:b/>
-                      <w:bCs/>
-                      <w:color w:val="111111"/>
-                      <w:sz w:val="16"/>
-                      <w:szCs w:val="16"/>
-                      <w:lang w:val="es-ES" w:eastAsia="es-ES"/>
-                    </w:rPr>
-                    <w:t>absolute</w:t>
-                  </w:r>
-                  <w:proofErr w:type="spellEnd"/>
-                  <w:r>
-                    <w:rPr>
-                      <w:rFonts w:ascii="Helvetica" w:eastAsia="Times New Roman" w:hAnsi="Helvetica" w:cs="Times New Roman"/>
-                      <w:b/>
-                      <w:bCs/>
-                      <w:color w:val="111111"/>
-                      <w:sz w:val="16"/>
-                      <w:szCs w:val="16"/>
-                      <w:lang w:val="es-ES" w:eastAsia="es-ES"/>
-                    </w:rPr>
-                    <w:t>)</w:t>
+                    <w:t>Occurrences (absolute)</w:t>
                   </w:r>
                   <w:r>
                     <w:rPr>
@@ -763,7 +592,6 @@
                       <w:lang w:val="es-ES" w:eastAsia="es-ES"/>
                     </w:rPr>
                   </w:pPr>
-                  <w:proofErr w:type="spellStart"/>
                   <w:r>
                     <w:rPr>
                       <w:rFonts w:ascii="Helvetica" w:eastAsia="Times New Roman" w:hAnsi="Helvetica" w:cs="Times New Roman"/>
@@ -774,46 +602,7 @@
                       <w:szCs w:val="16"/>
                       <w:lang w:val="es-ES" w:eastAsia="es-ES"/>
                     </w:rPr>
-                    <w:t>Occurrences</w:t>
-                  </w:r>
-                  <w:proofErr w:type="spellEnd"/>
-                  <w:r>
-                    <w:rPr>
-                      <w:rFonts w:ascii="Helvetica" w:eastAsia="Times New Roman" w:hAnsi="Helvetica" w:cs="Times New Roman"/>
-                      <w:b/>
-                      <w:bCs/>
-                      <w:color w:val="111111"/>
-                      <w:sz w:val="16"/>
-                      <w:szCs w:val="16"/>
-                      <w:lang w:val="es-ES" w:eastAsia="es-ES"/>
-                    </w:rPr>
-                    <w:t xml:space="preserve"> (</w:t>
-                  </w:r>
-                  <w:proofErr w:type="spellStart"/>
-                  <w:r>
-                    <w:rPr>
-                      <w:rFonts w:ascii="Helvetica" w:eastAsia="Times New Roman" w:hAnsi="Helvetica" w:cs="Times New Roman"/>
-                      <w:b/>
-                      <w:bCs/>
-                      <w:color w:val="111111"/>
-                      <w:sz w:val="16"/>
-                      <w:szCs w:val="16"/>
-                      <w:lang w:val="es-ES" w:eastAsia="es-ES"/>
-                    </w:rPr>
-                    <w:t>relative</w:t>
-                  </w:r>
-                  <w:proofErr w:type="spellEnd"/>
-                  <w:r>
-                    <w:rPr>
-                      <w:rFonts w:ascii="Helvetica" w:eastAsia="Times New Roman" w:hAnsi="Helvetica" w:cs="Times New Roman"/>
-                      <w:b/>
-                      <w:bCs/>
-                      <w:color w:val="111111"/>
-                      <w:sz w:val="16"/>
-                      <w:szCs w:val="16"/>
-                      <w:lang w:val="es-ES" w:eastAsia="es-ES"/>
-                    </w:rPr>
-                    <w:t>)</w:t>
+                    <w:t>Occurrences (relative)</w:t>
                   </w:r>
                   <w:r>
                     <w:rPr>
@@ -850,7 +639,6 @@
                       <w:lang w:val="es-ES" w:eastAsia="es-ES"/>
                     </w:rPr>
                   </w:pPr>
-                  <w:proofErr w:type="spellStart"/>
                   <w:r>
                     <w:rPr>
                       <w:rFonts w:ascii="Helvetica" w:eastAsia="Times New Roman" w:hAnsi="Helvetica" w:cs="Times New Roman"/>
@@ -859,18 +647,7 @@
                       <w:szCs w:val="16"/>
                       <w:lang w:val="es-ES" w:eastAsia="es-ES"/>
                     </w:rPr>
-                    <w:t>Create</w:t>
-                  </w:r>
-                  <w:proofErr w:type="spellEnd"/>
-                  <w:r>
-                    <w:rPr>
-                      <w:rFonts w:ascii="Helvetica" w:eastAsia="Times New Roman" w:hAnsi="Helvetica" w:cs="Times New Roman"/>
-                      <w:color w:val="111111"/>
-                      <w:sz w:val="16"/>
-                      <w:szCs w:val="16"/>
-                      <w:lang w:val="es-ES" w:eastAsia="es-ES"/>
-                    </w:rPr>
-                    <w:t xml:space="preserve"> Fine</w:t>
+                    <w:t>Create Fine</w:t>
                   </w:r>
                   <w:r>
                     <w:rPr>
@@ -985,7 +762,6 @@
                       <w:lang w:val="es-ES" w:eastAsia="es-ES"/>
                     </w:rPr>
                   </w:pPr>
-                  <w:proofErr w:type="spellStart"/>
                   <w:r>
                     <w:rPr>
                       <w:rFonts w:ascii="Helvetica" w:eastAsia="Times New Roman" w:hAnsi="Helvetica" w:cs="Times New Roman"/>
@@ -994,18 +770,7 @@
                       <w:szCs w:val="16"/>
                       <w:lang w:val="es-ES" w:eastAsia="es-ES"/>
                     </w:rPr>
-                    <w:t>Send</w:t>
-                  </w:r>
-                  <w:proofErr w:type="spellEnd"/>
-                  <w:r>
-                    <w:rPr>
-                      <w:rFonts w:ascii="Helvetica" w:eastAsia="Times New Roman" w:hAnsi="Helvetica" w:cs="Times New Roman"/>
-                      <w:color w:val="111111"/>
-                      <w:sz w:val="16"/>
-                      <w:szCs w:val="16"/>
-                      <w:lang w:val="es-ES" w:eastAsia="es-ES"/>
-                    </w:rPr>
-                    <w:t xml:space="preserve"> Fine</w:t>
+                    <w:t>Send Fine</w:t>
                   </w:r>
                   <w:r>
                     <w:rPr>
@@ -1120,7 +885,6 @@
                       <w:lang w:val="es-ES" w:eastAsia="es-ES"/>
                     </w:rPr>
                   </w:pPr>
-                  <w:proofErr w:type="spellStart"/>
                   <w:r>
                     <w:rPr>
                       <w:rFonts w:ascii="Helvetica" w:eastAsia="Times New Roman" w:hAnsi="Helvetica" w:cs="Times New Roman"/>
@@ -1129,31 +893,8 @@
                       <w:szCs w:val="16"/>
                       <w:lang w:val="es-ES" w:eastAsia="es-ES"/>
                     </w:rPr>
-                    <w:t>Add</w:t>
-                  </w:r>
-                  <w:proofErr w:type="spellEnd"/>
-                  <w:r>
-                    <w:rPr>
-                      <w:rFonts w:ascii="Helvetica" w:eastAsia="Times New Roman" w:hAnsi="Helvetica" w:cs="Times New Roman"/>
-                      <w:color w:val="111111"/>
-                      <w:sz w:val="16"/>
-                      <w:szCs w:val="16"/>
-                      <w:lang w:val="es-ES" w:eastAsia="es-ES"/>
-                    </w:rPr>
-                    <w:t xml:space="preserve"> </w:t>
-                  </w:r>
-                  <w:proofErr w:type="spellStart"/>
-                  <w:r>
-                    <w:rPr>
-                      <w:rFonts w:ascii="Helvetica" w:eastAsia="Times New Roman" w:hAnsi="Helvetica" w:cs="Times New Roman"/>
-                      <w:color w:val="111111"/>
-                      <w:sz w:val="16"/>
-                      <w:szCs w:val="16"/>
-                      <w:lang w:val="es-ES" w:eastAsia="es-ES"/>
-                    </w:rPr>
-                    <w:t>penalty</w:t>
-                  </w:r>
-                  <w:proofErr w:type="spellEnd"/>
+                    <w:t>Add penalty</w:t>
+                  </w:r>
                   <w:r>
                     <w:rPr>
                       <w:rFonts w:ascii="Times New Roman" w:eastAsia="Times New Roman" w:hAnsi="Times New Roman" w:cs="Times New Roman"/>
@@ -1267,7 +1008,6 @@
                       <w:lang w:val="es-ES" w:eastAsia="es-ES"/>
                     </w:rPr>
                   </w:pPr>
-                  <w:proofErr w:type="spellStart"/>
                   <w:r>
                     <w:rPr>
                       <w:rFonts w:ascii="Helvetica" w:eastAsia="Times New Roman" w:hAnsi="Helvetica" w:cs="Times New Roman"/>
@@ -1276,31 +1016,8 @@
                       <w:szCs w:val="16"/>
                       <w:lang w:val="es-ES" w:eastAsia="es-ES"/>
                     </w:rPr>
-                    <w:t>Insert</w:t>
-                  </w:r>
-                  <w:proofErr w:type="spellEnd"/>
-                  <w:r>
-                    <w:rPr>
-                      <w:rFonts w:ascii="Helvetica" w:eastAsia="Times New Roman" w:hAnsi="Helvetica" w:cs="Times New Roman"/>
-                      <w:color w:val="111111"/>
-                      <w:sz w:val="16"/>
-                      <w:szCs w:val="16"/>
-                      <w:lang w:val="es-ES" w:eastAsia="es-ES"/>
-                    </w:rPr>
-                    <w:t xml:space="preserve"> Fine </w:t>
-                  </w:r>
-                  <w:proofErr w:type="spellStart"/>
-                  <w:r>
-                    <w:rPr>
-                      <w:rFonts w:ascii="Helvetica" w:eastAsia="Times New Roman" w:hAnsi="Helvetica" w:cs="Times New Roman"/>
-                      <w:color w:val="111111"/>
-                      <w:sz w:val="16"/>
-                      <w:szCs w:val="16"/>
-                      <w:lang w:val="es-ES" w:eastAsia="es-ES"/>
-                    </w:rPr>
-                    <w:t>Notification</w:t>
-                  </w:r>
-                  <w:proofErr w:type="spellEnd"/>
+                    <w:t>Insert Fine Notification</w:t>
+                  </w:r>
                   <w:r>
                     <w:rPr>
                       <w:rFonts w:ascii="Times New Roman" w:eastAsia="Times New Roman" w:hAnsi="Times New Roman" w:cs="Times New Roman"/>
@@ -1414,7 +1131,6 @@
                       <w:lang w:val="es-ES" w:eastAsia="es-ES"/>
                     </w:rPr>
                   </w:pPr>
-                  <w:proofErr w:type="spellStart"/>
                   <w:r>
                     <w:rPr>
                       <w:rFonts w:ascii="Helvetica" w:eastAsia="Times New Roman" w:hAnsi="Helvetica" w:cs="Times New Roman"/>
@@ -1425,7 +1141,6 @@
                     </w:rPr>
                     <w:t>Payment</w:t>
                   </w:r>
-                  <w:proofErr w:type="spellEnd"/>
                   <w:r>
                     <w:rPr>
                       <w:rFonts w:ascii="Times New Roman" w:eastAsia="Times New Roman" w:hAnsi="Times New Roman" w:cs="Times New Roman"/>
@@ -1539,7 +1254,6 @@
                       <w:lang w:val="es-ES" w:eastAsia="es-ES"/>
                     </w:rPr>
                   </w:pPr>
-                  <w:proofErr w:type="spellStart"/>
                   <w:r>
                     <w:rPr>
                       <w:rFonts w:ascii="Helvetica" w:eastAsia="Times New Roman" w:hAnsi="Helvetica" w:cs="Times New Roman"/>
@@ -1548,75 +1262,8 @@
                       <w:szCs w:val="16"/>
                       <w:lang w:val="es-ES" w:eastAsia="es-ES"/>
                     </w:rPr>
-                    <w:t>Send</w:t>
-                  </w:r>
-                  <w:proofErr w:type="spellEnd"/>
-                  <w:r>
-                    <w:rPr>
-                      <w:rFonts w:ascii="Helvetica" w:eastAsia="Times New Roman" w:hAnsi="Helvetica" w:cs="Times New Roman"/>
-                      <w:color w:val="111111"/>
-                      <w:sz w:val="16"/>
-                      <w:szCs w:val="16"/>
-                      <w:lang w:val="es-ES" w:eastAsia="es-ES"/>
-                    </w:rPr>
-                    <w:t xml:space="preserve"> </w:t>
-                  </w:r>
-                  <w:proofErr w:type="spellStart"/>
-                  <w:r>
-                    <w:rPr>
-                      <w:rFonts w:ascii="Helvetica" w:eastAsia="Times New Roman" w:hAnsi="Helvetica" w:cs="Times New Roman"/>
-                      <w:color w:val="111111"/>
-                      <w:sz w:val="16"/>
-                      <w:szCs w:val="16"/>
-                      <w:lang w:val="es-ES" w:eastAsia="es-ES"/>
-                    </w:rPr>
-                    <w:t>for</w:t>
-                  </w:r>
-                  <w:proofErr w:type="spellEnd"/>
-                  <w:r>
-                    <w:rPr>
-                      <w:rFonts w:ascii="Helvetica" w:eastAsia="Times New Roman" w:hAnsi="Helvetica" w:cs="Times New Roman"/>
-                      <w:color w:val="111111"/>
-                      <w:sz w:val="16"/>
-                      <w:szCs w:val="16"/>
-                      <w:lang w:val="es-ES" w:eastAsia="es-ES"/>
-                    </w:rPr>
-                    <w:t xml:space="preserve"> </w:t>
-                  </w:r>
-                  <w:proofErr w:type="spellStart"/>
-                  <w:r>
-                    <w:rPr>
-                      <w:rFonts w:ascii="Helvetica" w:eastAsia="Times New Roman" w:hAnsi="Helvetica" w:cs="Times New Roman"/>
-                      <w:color w:val="111111"/>
-                      <w:sz w:val="16"/>
-                      <w:szCs w:val="16"/>
-                      <w:lang w:val="es-ES" w:eastAsia="es-ES"/>
-                    </w:rPr>
-                    <w:t>Credit</w:t>
-                  </w:r>
-                  <w:proofErr w:type="spellEnd"/>
-                  <w:r>
-                    <w:rPr>
-                      <w:rFonts w:ascii="Helvetica" w:eastAsia="Times New Roman" w:hAnsi="Helvetica" w:cs="Times New Roman"/>
-                      <w:color w:val="111111"/>
-                      <w:sz w:val="16"/>
-                      <w:szCs w:val="16"/>
-                      <w:lang w:val="es-ES" w:eastAsia="es-ES"/>
-                    </w:rPr>
-                    <w:t xml:space="preserve"> </w:t>
-                  </w:r>
-                  <w:proofErr w:type="spellStart"/>
-                  <w:r>
-                    <w:rPr>
-                      <w:rFonts w:ascii="Helvetica" w:eastAsia="Times New Roman" w:hAnsi="Helvetica" w:cs="Times New Roman"/>
-                      <w:color w:val="111111"/>
-                      <w:sz w:val="16"/>
-                      <w:szCs w:val="16"/>
-                      <w:lang w:val="es-ES" w:eastAsia="es-ES"/>
-                    </w:rPr>
-                    <w:t>Collection</w:t>
-                  </w:r>
-                  <w:proofErr w:type="spellEnd"/>
+                    <w:t>Send for Credit Collection</w:t>
+                  </w:r>
                   <w:r>
                     <w:rPr>
                       <w:rFonts w:ascii="Times New Roman" w:eastAsia="Times New Roman" w:hAnsi="Times New Roman" w:cs="Times New Roman"/>
@@ -1853,7 +1500,6 @@
                       <w:lang w:val="es-ES" w:eastAsia="es-ES"/>
                     </w:rPr>
                   </w:pPr>
-                  <w:proofErr w:type="spellStart"/>
                   <w:r>
                     <w:rPr>
                       <w:rFonts w:ascii="Helvetica" w:eastAsia="Times New Roman" w:hAnsi="Helvetica" w:cs="Times New Roman"/>
@@ -1862,31 +1508,8 @@
                       <w:szCs w:val="16"/>
                       <w:lang w:val="es-ES" w:eastAsia="es-ES"/>
                     </w:rPr>
-                    <w:t>Send</w:t>
-                  </w:r>
-                  <w:proofErr w:type="spellEnd"/>
-                  <w:r>
-                    <w:rPr>
-                      <w:rFonts w:ascii="Helvetica" w:eastAsia="Times New Roman" w:hAnsi="Helvetica" w:cs="Times New Roman"/>
-                      <w:color w:val="111111"/>
-                      <w:sz w:val="16"/>
-                      <w:szCs w:val="16"/>
-                      <w:lang w:val="es-ES" w:eastAsia="es-ES"/>
-                    </w:rPr>
-                    <w:t xml:space="preserve"> Appeal to </w:t>
-                  </w:r>
-                  <w:proofErr w:type="spellStart"/>
-                  <w:r>
-                    <w:rPr>
-                      <w:rFonts w:ascii="Helvetica" w:eastAsia="Times New Roman" w:hAnsi="Helvetica" w:cs="Times New Roman"/>
-                      <w:color w:val="111111"/>
-                      <w:sz w:val="16"/>
-                      <w:szCs w:val="16"/>
-                      <w:lang w:val="es-ES" w:eastAsia="es-ES"/>
-                    </w:rPr>
-                    <w:t>Prefecture</w:t>
-                  </w:r>
-                  <w:proofErr w:type="spellEnd"/>
+                    <w:t>Send Appeal to Prefecture</w:t>
+                  </w:r>
                   <w:r>
                     <w:rPr>
                       <w:rFonts w:ascii="Times New Roman" w:eastAsia="Times New Roman" w:hAnsi="Times New Roman" w:cs="Times New Roman"/>
@@ -2254,20 +1877,8 @@
                       <w:szCs w:val="16"/>
                       <w:lang w:val="es-ES" w:eastAsia="es-ES"/>
                     </w:rPr>
-                    <w:t xml:space="preserve">Appeal to </w:t>
-                  </w:r>
-                  <w:proofErr w:type="spellStart"/>
-                  <w:r>
-                    <w:rPr>
-                      <w:rFonts w:ascii="Helvetica" w:eastAsia="Times New Roman" w:hAnsi="Helvetica" w:cs="Times New Roman"/>
-                      <w:color w:val="111111"/>
-                      <w:sz w:val="16"/>
-                      <w:szCs w:val="16"/>
-                      <w:lang w:val="es-ES" w:eastAsia="es-ES"/>
-                    </w:rPr>
-                    <w:t>Judge</w:t>
-                  </w:r>
-                  <w:proofErr w:type="spellEnd"/>
+                    <w:t>Appeal to Judge</w:t>
+                  </w:r>
                   <w:r>
                     <w:rPr>
                       <w:rFonts w:ascii="Times New Roman" w:eastAsia="Times New Roman" w:hAnsi="Times New Roman" w:cs="Times New Roman"/>
@@ -2462,7 +2073,6 @@
                       <w:lang w:val="es-ES" w:eastAsia="es-ES"/>
                     </w:rPr>
                   </w:pPr>
-                  <w:proofErr w:type="spellStart"/>
                   <w:r>
                     <w:rPr>
                       <w:rFonts w:ascii="Helvetica" w:eastAsia="Times New Roman" w:hAnsi="Helvetica" w:cs="Times New Roman"/>
@@ -2475,7 +2085,6 @@
                     </w:rPr>
                     <w:t>Class</w:t>
                   </w:r>
-                  <w:proofErr w:type="spellEnd"/>
                   <w:r>
                     <w:rPr>
                       <w:rFonts w:ascii="Times New Roman" w:eastAsia="Times New Roman" w:hAnsi="Times New Roman" w:cs="Times New Roman"/>
@@ -2505,7 +2114,6 @@
                       <w:lang w:val="es-ES" w:eastAsia="es-ES"/>
                     </w:rPr>
                   </w:pPr>
-                  <w:proofErr w:type="spellStart"/>
                   <w:r>
                     <w:rPr>
                       <w:rFonts w:ascii="Helvetica" w:eastAsia="Times New Roman" w:hAnsi="Helvetica" w:cs="Times New Roman"/>
@@ -2516,46 +2124,7 @@
                       <w:szCs w:val="16"/>
                       <w:lang w:val="es-ES" w:eastAsia="es-ES"/>
                     </w:rPr>
-                    <w:t>Occurrences</w:t>
-                  </w:r>
-                  <w:proofErr w:type="spellEnd"/>
-                  <w:r>
-                    <w:rPr>
-                      <w:rFonts w:ascii="Helvetica" w:eastAsia="Times New Roman" w:hAnsi="Helvetica" w:cs="Times New Roman"/>
-                      <w:b/>
-                      <w:bCs/>
-                      <w:color w:val="111111"/>
-                      <w:sz w:val="16"/>
-                      <w:szCs w:val="16"/>
-                      <w:lang w:val="es-ES" w:eastAsia="es-ES"/>
-                    </w:rPr>
-                    <w:t xml:space="preserve"> (</w:t>
-                  </w:r>
-                  <w:proofErr w:type="spellStart"/>
-                  <w:r>
-                    <w:rPr>
-                      <w:rFonts w:ascii="Helvetica" w:eastAsia="Times New Roman" w:hAnsi="Helvetica" w:cs="Times New Roman"/>
-                      <w:b/>
-                      <w:bCs/>
-                      <w:color w:val="111111"/>
-                      <w:sz w:val="16"/>
-                      <w:szCs w:val="16"/>
-                      <w:lang w:val="es-ES" w:eastAsia="es-ES"/>
-                    </w:rPr>
-                    <w:t>absolute</w:t>
-                  </w:r>
-                  <w:proofErr w:type="spellEnd"/>
-                  <w:r>
-                    <w:rPr>
-                      <w:rFonts w:ascii="Helvetica" w:eastAsia="Times New Roman" w:hAnsi="Helvetica" w:cs="Times New Roman"/>
-                      <w:b/>
-                      <w:bCs/>
-                      <w:color w:val="111111"/>
-                      <w:sz w:val="16"/>
-                      <w:szCs w:val="16"/>
-                      <w:lang w:val="es-ES" w:eastAsia="es-ES"/>
-                    </w:rPr>
-                    <w:t>)</w:t>
+                    <w:t>Occurrences (absolute)</w:t>
                   </w:r>
                   <w:r>
                     <w:rPr>
@@ -2586,7 +2155,6 @@
                       <w:lang w:val="es-ES" w:eastAsia="es-ES"/>
                     </w:rPr>
                   </w:pPr>
-                  <w:proofErr w:type="spellStart"/>
                   <w:r>
                     <w:rPr>
                       <w:rFonts w:ascii="Helvetica" w:eastAsia="Times New Roman" w:hAnsi="Helvetica" w:cs="Times New Roman"/>
@@ -2597,46 +2165,7 @@
                       <w:szCs w:val="16"/>
                       <w:lang w:val="es-ES" w:eastAsia="es-ES"/>
                     </w:rPr>
-                    <w:t>Occurrences</w:t>
-                  </w:r>
-                  <w:proofErr w:type="spellEnd"/>
-                  <w:r>
-                    <w:rPr>
-                      <w:rFonts w:ascii="Helvetica" w:eastAsia="Times New Roman" w:hAnsi="Helvetica" w:cs="Times New Roman"/>
-                      <w:b/>
-                      <w:bCs/>
-                      <w:color w:val="111111"/>
-                      <w:sz w:val="16"/>
-                      <w:szCs w:val="16"/>
-                      <w:lang w:val="es-ES" w:eastAsia="es-ES"/>
-                    </w:rPr>
-                    <w:t xml:space="preserve"> (</w:t>
-                  </w:r>
-                  <w:proofErr w:type="spellStart"/>
-                  <w:r>
-                    <w:rPr>
-                      <w:rFonts w:ascii="Helvetica" w:eastAsia="Times New Roman" w:hAnsi="Helvetica" w:cs="Times New Roman"/>
-                      <w:b/>
-                      <w:bCs/>
-                      <w:color w:val="111111"/>
-                      <w:sz w:val="16"/>
-                      <w:szCs w:val="16"/>
-                      <w:lang w:val="es-ES" w:eastAsia="es-ES"/>
-                    </w:rPr>
-                    <w:t>relative</w:t>
-                  </w:r>
-                  <w:proofErr w:type="spellEnd"/>
-                  <w:r>
-                    <w:rPr>
-                      <w:rFonts w:ascii="Helvetica" w:eastAsia="Times New Roman" w:hAnsi="Helvetica" w:cs="Times New Roman"/>
-                      <w:b/>
-                      <w:bCs/>
-                      <w:color w:val="111111"/>
-                      <w:sz w:val="16"/>
-                      <w:szCs w:val="16"/>
-                      <w:lang w:val="es-ES" w:eastAsia="es-ES"/>
-                    </w:rPr>
-                    <w:t>)</w:t>
+                    <w:t>Occurrences (relative)</w:t>
                   </w:r>
                   <w:r>
                     <w:rPr>
@@ -2673,7 +2202,6 @@
                       <w:lang w:val="es-ES" w:eastAsia="es-ES"/>
                     </w:rPr>
                   </w:pPr>
-                  <w:proofErr w:type="spellStart"/>
                   <w:r>
                     <w:rPr>
                       <w:rFonts w:ascii="Helvetica" w:eastAsia="Times New Roman" w:hAnsi="Helvetica" w:cs="Times New Roman"/>
@@ -2684,7 +2212,6 @@
                     </w:rPr>
                     <w:t>Payment</w:t>
                   </w:r>
-                  <w:proofErr w:type="spellEnd"/>
                   <w:r>
                     <w:rPr>
                       <w:rFonts w:ascii="Times New Roman" w:eastAsia="Times New Roman" w:hAnsi="Times New Roman" w:cs="Times New Roman"/>
@@ -2798,7 +2325,6 @@
                       <w:lang w:val="es-ES" w:eastAsia="es-ES"/>
                     </w:rPr>
                   </w:pPr>
-                  <w:proofErr w:type="spellStart"/>
                   <w:r>
                     <w:rPr>
                       <w:rFonts w:ascii="Helvetica" w:eastAsia="Times New Roman" w:hAnsi="Helvetica" w:cs="Times New Roman"/>
@@ -2807,75 +2333,8 @@
                       <w:szCs w:val="16"/>
                       <w:lang w:val="es-ES" w:eastAsia="es-ES"/>
                     </w:rPr>
-                    <w:t>Send</w:t>
-                  </w:r>
-                  <w:proofErr w:type="spellEnd"/>
-                  <w:r>
-                    <w:rPr>
-                      <w:rFonts w:ascii="Helvetica" w:eastAsia="Times New Roman" w:hAnsi="Helvetica" w:cs="Times New Roman"/>
-                      <w:color w:val="111111"/>
-                      <w:sz w:val="16"/>
-                      <w:szCs w:val="16"/>
-                      <w:lang w:val="es-ES" w:eastAsia="es-ES"/>
-                    </w:rPr>
-                    <w:t xml:space="preserve"> </w:t>
-                  </w:r>
-                  <w:proofErr w:type="spellStart"/>
-                  <w:r>
-                    <w:rPr>
-                      <w:rFonts w:ascii="Helvetica" w:eastAsia="Times New Roman" w:hAnsi="Helvetica" w:cs="Times New Roman"/>
-                      <w:color w:val="111111"/>
-                      <w:sz w:val="16"/>
-                      <w:szCs w:val="16"/>
-                      <w:lang w:val="es-ES" w:eastAsia="es-ES"/>
-                    </w:rPr>
-                    <w:t>for</w:t>
-                  </w:r>
-                  <w:proofErr w:type="spellEnd"/>
-                  <w:r>
-                    <w:rPr>
-                      <w:rFonts w:ascii="Helvetica" w:eastAsia="Times New Roman" w:hAnsi="Helvetica" w:cs="Times New Roman"/>
-                      <w:color w:val="111111"/>
-                      <w:sz w:val="16"/>
-                      <w:szCs w:val="16"/>
-                      <w:lang w:val="es-ES" w:eastAsia="es-ES"/>
-                    </w:rPr>
-                    <w:t xml:space="preserve"> </w:t>
-                  </w:r>
-                  <w:proofErr w:type="spellStart"/>
-                  <w:r>
-                    <w:rPr>
-                      <w:rFonts w:ascii="Helvetica" w:eastAsia="Times New Roman" w:hAnsi="Helvetica" w:cs="Times New Roman"/>
-                      <w:color w:val="111111"/>
-                      <w:sz w:val="16"/>
-                      <w:szCs w:val="16"/>
-                      <w:lang w:val="es-ES" w:eastAsia="es-ES"/>
-                    </w:rPr>
-                    <w:t>Credit</w:t>
-                  </w:r>
-                  <w:proofErr w:type="spellEnd"/>
-                  <w:r>
-                    <w:rPr>
-                      <w:rFonts w:ascii="Helvetica" w:eastAsia="Times New Roman" w:hAnsi="Helvetica" w:cs="Times New Roman"/>
-                      <w:color w:val="111111"/>
-                      <w:sz w:val="16"/>
-                      <w:szCs w:val="16"/>
-                      <w:lang w:val="es-ES" w:eastAsia="es-ES"/>
-                    </w:rPr>
-                    <w:t xml:space="preserve"> </w:t>
-                  </w:r>
-                  <w:proofErr w:type="spellStart"/>
-                  <w:r>
-                    <w:rPr>
-                      <w:rFonts w:ascii="Helvetica" w:eastAsia="Times New Roman" w:hAnsi="Helvetica" w:cs="Times New Roman"/>
-                      <w:color w:val="111111"/>
-                      <w:sz w:val="16"/>
-                      <w:szCs w:val="16"/>
-                      <w:lang w:val="es-ES" w:eastAsia="es-ES"/>
-                    </w:rPr>
-                    <w:t>Collection</w:t>
-                  </w:r>
-                  <w:proofErr w:type="spellEnd"/>
+                    <w:t>Send for Credit Collection</w:t>
+                  </w:r>
                   <w:r>
                     <w:rPr>
                       <w:rFonts w:ascii="Times New Roman" w:eastAsia="Times New Roman" w:hAnsi="Times New Roman" w:cs="Times New Roman"/>
@@ -2989,7 +2448,6 @@
                       <w:lang w:val="es-ES" w:eastAsia="es-ES"/>
                     </w:rPr>
                   </w:pPr>
-                  <w:proofErr w:type="spellStart"/>
                   <w:r>
                     <w:rPr>
                       <w:rFonts w:ascii="Helvetica" w:eastAsia="Times New Roman" w:hAnsi="Helvetica" w:cs="Times New Roman"/>
@@ -2998,18 +2456,7 @@
                       <w:szCs w:val="16"/>
                       <w:lang w:val="es-ES" w:eastAsia="es-ES"/>
                     </w:rPr>
-                    <w:t>Send</w:t>
-                  </w:r>
-                  <w:proofErr w:type="spellEnd"/>
-                  <w:r>
-                    <w:rPr>
-                      <w:rFonts w:ascii="Helvetica" w:eastAsia="Times New Roman" w:hAnsi="Helvetica" w:cs="Times New Roman"/>
-                      <w:color w:val="111111"/>
-                      <w:sz w:val="16"/>
-                      <w:szCs w:val="16"/>
-                      <w:lang w:val="es-ES" w:eastAsia="es-ES"/>
-                    </w:rPr>
-                    <w:t xml:space="preserve"> Fine</w:t>
+                    <w:t>Send Fine</w:t>
                   </w:r>
                   <w:r>
                     <w:rPr>
@@ -3124,7 +2571,6 @@
                       <w:lang w:val="es-ES" w:eastAsia="es-ES"/>
                     </w:rPr>
                   </w:pPr>
-                  <w:proofErr w:type="spellStart"/>
                   <w:r>
                     <w:rPr>
                       <w:rFonts w:ascii="Helvetica" w:eastAsia="Times New Roman" w:hAnsi="Helvetica" w:cs="Times New Roman"/>
@@ -3133,31 +2579,8 @@
                       <w:szCs w:val="16"/>
                       <w:lang w:val="es-ES" w:eastAsia="es-ES"/>
                     </w:rPr>
-                    <w:t>Send</w:t>
-                  </w:r>
-                  <w:proofErr w:type="spellEnd"/>
-                  <w:r>
-                    <w:rPr>
-                      <w:rFonts w:ascii="Helvetica" w:eastAsia="Times New Roman" w:hAnsi="Helvetica" w:cs="Times New Roman"/>
-                      <w:color w:val="111111"/>
-                      <w:sz w:val="16"/>
-                      <w:szCs w:val="16"/>
-                      <w:lang w:val="es-ES" w:eastAsia="es-ES"/>
-                    </w:rPr>
-                    <w:t xml:space="preserve"> Appeal to </w:t>
-                  </w:r>
-                  <w:proofErr w:type="spellStart"/>
-                  <w:r>
-                    <w:rPr>
-                      <w:rFonts w:ascii="Helvetica" w:eastAsia="Times New Roman" w:hAnsi="Helvetica" w:cs="Times New Roman"/>
-                      <w:color w:val="111111"/>
-                      <w:sz w:val="16"/>
-                      <w:szCs w:val="16"/>
-                      <w:lang w:val="es-ES" w:eastAsia="es-ES"/>
-                    </w:rPr>
-                    <w:t>Prefecture</w:t>
-                  </w:r>
-                  <w:proofErr w:type="spellEnd"/>
+                    <w:t>Send Appeal to Prefecture</w:t>
+                  </w:r>
                   <w:r>
                     <w:rPr>
                       <w:rFonts w:ascii="Times New Roman" w:eastAsia="Times New Roman" w:hAnsi="Times New Roman" w:cs="Times New Roman"/>
@@ -3279,20 +2702,8 @@
                       <w:szCs w:val="16"/>
                       <w:lang w:val="es-ES" w:eastAsia="es-ES"/>
                     </w:rPr>
-                    <w:t xml:space="preserve">Appeal to </w:t>
-                  </w:r>
-                  <w:proofErr w:type="spellStart"/>
-                  <w:r>
-                    <w:rPr>
-                      <w:rFonts w:ascii="Helvetica" w:eastAsia="Times New Roman" w:hAnsi="Helvetica" w:cs="Times New Roman"/>
-                      <w:color w:val="111111"/>
-                      <w:sz w:val="16"/>
-                      <w:szCs w:val="16"/>
-                      <w:lang w:val="es-ES" w:eastAsia="es-ES"/>
-                    </w:rPr>
-                    <w:t>Judge</w:t>
-                  </w:r>
-                  <w:proofErr w:type="spellEnd"/>
+                    <w:t>Appeal to Judge</w:t>
+                  </w:r>
                   <w:r>
                     <w:rPr>
                       <w:rFonts w:ascii="Times New Roman" w:eastAsia="Times New Roman" w:hAnsi="Times New Roman" w:cs="Times New Roman"/>
@@ -3695,71 +3106,13 @@
         <w:rPr>
           <w:lang w:val="en-US"/>
         </w:rPr>
-        <w:t xml:space="preserve">Via the Explore Log Event mode of </w:t>
-      </w:r>
-      <w:proofErr w:type="spellStart"/>
-      <w:r>
-        <w:rPr>
-          <w:lang w:val="en-US"/>
-        </w:rPr>
-        <w:t>ProM</w:t>
-      </w:r>
-      <w:proofErr w:type="spellEnd"/>
-      <w:r>
-        <w:rPr>
-          <w:lang w:val="en-US"/>
-        </w:rPr>
-        <w:t xml:space="preserve"> (fig.2) we can see that 45% of the cases only have 2 events, either </w:t>
-      </w:r>
-      <w:proofErr w:type="spellStart"/>
-      <w:proofErr w:type="gramStart"/>
-      <w:r>
-        <w:rPr>
-          <w:lang w:val="en-US"/>
-        </w:rPr>
-        <w:t>Cre</w:t>
-      </w:r>
-      <w:proofErr w:type="spellEnd"/>
-      <w:r>
-        <w:rPr>
-          <w:lang w:val="en-US"/>
-        </w:rPr>
-        <w:t>(</w:t>
-      </w:r>
-      <w:proofErr w:type="gramEnd"/>
-      <w:r>
-        <w:rPr>
-          <w:lang w:val="en-US"/>
-        </w:rPr>
-        <w:t>ate fine) and Pay(</w:t>
-      </w:r>
-      <w:proofErr w:type="spellStart"/>
-      <w:r>
-        <w:rPr>
-          <w:lang w:val="en-US"/>
-        </w:rPr>
-        <w:t>ment</w:t>
-      </w:r>
-      <w:proofErr w:type="spellEnd"/>
-      <w:r>
-        <w:rPr>
-          <w:lang w:val="en-US"/>
-        </w:rPr>
-        <w:t xml:space="preserve">) or </w:t>
-      </w:r>
-      <w:proofErr w:type="spellStart"/>
-      <w:r>
-        <w:rPr>
-          <w:lang w:val="en-US"/>
-        </w:rPr>
-        <w:t>Cre</w:t>
-      </w:r>
-      <w:proofErr w:type="spellEnd"/>
-      <w:r>
-        <w:rPr>
-          <w:lang w:val="en-US"/>
-        </w:rPr>
-        <w:t xml:space="preserve"> and Sen(d fine). The full description I have taken from the Event names. </w:t>
+        <w:t xml:space="preserve">Via the Explore Log Event mode of ProM (fig.2) we can see that 45% of the cases only have 2 events, either </w:t>
+      </w:r>
+      <w:r>
+        <w:rPr>
+          <w:lang w:val="en-US"/>
+        </w:rPr>
+        <w:t xml:space="preserve">Cre(ate fine) and Pay(ment) or Cre and Sen(d fine). The full description I have taken from the Event names. </w:t>
       </w:r>
     </w:p>
     <w:p>
@@ -3797,43 +3150,7 @@
         <w:rPr>
           <w:lang w:val="en-US"/>
         </w:rPr>
-        <w:t xml:space="preserve">The most common process is </w:t>
-      </w:r>
-      <w:proofErr w:type="spellStart"/>
-      <w:r>
-        <w:rPr>
-          <w:lang w:val="en-US"/>
-        </w:rPr>
-        <w:t>Cre</w:t>
-      </w:r>
-      <w:proofErr w:type="spellEnd"/>
-      <w:r>
-        <w:rPr>
-          <w:lang w:val="en-US"/>
-        </w:rPr>
-        <w:t xml:space="preserve">, Sen, </w:t>
-      </w:r>
-      <w:proofErr w:type="gramStart"/>
-      <w:r>
-        <w:rPr>
-          <w:lang w:val="en-US"/>
-        </w:rPr>
-        <w:t>Ins(</w:t>
-      </w:r>
-      <w:proofErr w:type="spellStart"/>
-      <w:proofErr w:type="gramEnd"/>
-      <w:r>
-        <w:rPr>
-          <w:lang w:val="en-US"/>
-        </w:rPr>
-        <w:t>ert</w:t>
-      </w:r>
-      <w:proofErr w:type="spellEnd"/>
-      <w:r>
-        <w:rPr>
-          <w:lang w:val="en-US"/>
-        </w:rPr>
-        <w:t xml:space="preserve"> fine notification), Add( penalty) and Sen(d for credit collection). Also in these cases no payment is registered.</w:t>
+        <w:t>The most common process is Cre, Sen, Ins(ert fine notification), Add( penalty) and Sen(d for credit collection). Also in these cases no payment is registered.</w:t>
       </w:r>
       <w:r>
         <w:rPr>
@@ -4374,21 +3691,7 @@
         <w:rPr>
           <w:lang w:val="en-US"/>
         </w:rPr>
-        <w:t xml:space="preserve">We saved this filter as </w:t>
-      </w:r>
-      <w:proofErr w:type="spellStart"/>
-      <w:r>
-        <w:rPr>
-          <w:lang w:val="en-US"/>
-        </w:rPr>
-        <w:t>TrafficManagementPAY</w:t>
-      </w:r>
-      <w:proofErr w:type="spellEnd"/>
-      <w:r>
-        <w:rPr>
-          <w:lang w:val="en-US"/>
-        </w:rPr>
-        <w:t>.</w:t>
+        <w:t>We saved this filter as TrafficManagementPAY.</w:t>
       </w:r>
     </w:p>
     <w:p>
@@ -4415,8 +3718,13 @@
         </w:rPr>
         <w:t xml:space="preserve">that the creation of the fines is a quite regular process (maybe automated / cameras) but the sending of the fines is quite irregular. In some periods no fines are sent at all. </w:t>
       </w:r>
-      <w:bookmarkStart w:id="0" w:name="_GoBack"/>
-      <w:bookmarkEnd w:id="0"/>
+    </w:p>
+    <w:p>
+      <w:pPr>
+        <w:rPr>
+          <w:lang w:val="en-US"/>
+        </w:rPr>
+      </w:pPr>
     </w:p>
     <w:p>
       <w:pPr>
@@ -4430,54 +3738,6 @@
           <w:lang w:val="es-ES" w:eastAsia="es-ES"/>
         </w:rPr>
         <w:lastRenderedPageBreak/>
-        <w:drawing>
-          <wp:inline distT="0" distB="0" distL="0" distR="0" wp14:anchorId="012F5605" wp14:editId="1003B75D">
-            <wp:extent cx="5400040" cy="3049270"/>
-            <wp:effectExtent l="0" t="0" r="0" b="0"/>
-            <wp:docPr id="6" name="Imagen 6"/>
-            <wp:cNvGraphicFramePr>
-              <a:graphicFrameLocks xmlns:a="http://schemas.openxmlformats.org/drawingml/2006/main" noChangeAspect="1"/>
-            </wp:cNvGraphicFramePr>
-            <a:graphic xmlns:a="http://schemas.openxmlformats.org/drawingml/2006/main">
-              <a:graphicData uri="http://schemas.openxmlformats.org/drawingml/2006/picture">
-                <pic:pic xmlns:pic="http://schemas.openxmlformats.org/drawingml/2006/picture">
-                  <pic:nvPicPr>
-                    <pic:cNvPr id="1" name=""/>
-                    <pic:cNvPicPr/>
-                  </pic:nvPicPr>
-                  <pic:blipFill>
-                    <a:blip r:embed="rId13"/>
-                    <a:stretch>
-                      <a:fillRect/>
-                    </a:stretch>
-                  </pic:blipFill>
-                  <pic:spPr>
-                    <a:xfrm>
-                      <a:off x="0" y="0"/>
-                      <a:ext cx="5400040" cy="3049270"/>
-                    </a:xfrm>
-                    <a:prstGeom prst="rect">
-                      <a:avLst/>
-                    </a:prstGeom>
-                  </pic:spPr>
-                </pic:pic>
-              </a:graphicData>
-            </a:graphic>
-          </wp:inline>
-        </w:drawing>
-      </w:r>
-    </w:p>
-    <w:p>
-      <w:pPr>
-        <w:rPr>
-          <w:lang w:val="en-US"/>
-        </w:rPr>
-      </w:pPr>
-      <w:r>
-        <w:rPr>
-          <w:noProof/>
-          <w:lang w:val="es-ES" w:eastAsia="es-ES"/>
-        </w:rPr>
         <w:drawing>
           <wp:inline distT="0" distB="0" distL="0" distR="0" wp14:anchorId="3EAB4CF8" wp14:editId="230B1E28">
             <wp:extent cx="5400040" cy="3049270"/>
@@ -4523,128 +3783,129 @@
           <w:lang w:val="en-US"/>
         </w:rPr>
       </w:pPr>
-      <w:proofErr w:type="gramStart"/>
       <w:r>
         <w:rPr>
           <w:sz w:val="16"/>
           <w:szCs w:val="16"/>
           <w:lang w:val="en-US"/>
         </w:rPr>
-        <w:t>fig</w:t>
-      </w:r>
-      <w:proofErr w:type="gramEnd"/>
-      <w:r>
+        <w:t>fig. 5</w:t>
+      </w:r>
+    </w:p>
+    <w:p>
+      <w:pPr>
+        <w:rPr>
+          <w:lang w:val="en-US"/>
+        </w:rPr>
+      </w:pPr>
+      <w:r>
+        <w:rPr>
+          <w:lang w:val="en-US"/>
+        </w:rPr>
+        <w:t xml:space="preserve">The </w:t>
+      </w:r>
+      <w:r>
+        <w:rPr>
+          <w:lang w:val="en-US"/>
+        </w:rPr>
+        <w:t>p</w:t>
+      </w:r>
+      <w:r>
+        <w:rPr>
+          <w:lang w:val="en-US"/>
+        </w:rPr>
+        <w:t>ayment follo</w:t>
+      </w:r>
+      <w:r>
+        <w:rPr>
+          <w:lang w:val="en-US"/>
+        </w:rPr>
+        <w:t>ws</w:t>
+      </w:r>
+      <w:r>
+        <w:rPr>
+          <w:lang w:val="en-US"/>
+        </w:rPr>
+        <w:t xml:space="preserve"> some</w:t>
+      </w:r>
+      <w:r>
+        <w:rPr>
+          <w:lang w:val="en-US"/>
+        </w:rPr>
+        <w:t xml:space="preserve">time after </w:t>
+      </w:r>
+      <w:r>
+        <w:rPr>
+          <w:lang w:val="en-US"/>
+        </w:rPr>
+        <w:t>the fines wer</w:t>
+      </w:r>
+      <w:r>
+        <w:rPr>
+          <w:lang w:val="en-US"/>
+        </w:rPr>
+        <w:t>e sent, as can be seen in fig. 5</w:t>
+      </w:r>
+      <w:r>
+        <w:rPr>
+          <w:lang w:val="en-US"/>
+        </w:rPr>
+        <w:t>.</w:t>
+      </w:r>
+    </w:p>
+    <w:p>
+      <w:pPr>
+        <w:rPr>
+          <w:lang w:val="en-US"/>
+        </w:rPr>
+      </w:pPr>
+      <w:r>
+        <w:rPr>
+          <w:lang w:val="en-US"/>
+        </w:rPr>
+        <w:t>Now we look at only traces ending on Sending to the credit collection.</w:t>
+      </w:r>
+      <w:r>
+        <w:rPr>
+          <w:lang w:val="en-US"/>
+        </w:rPr>
+        <w:t xml:space="preserve"> We saved this filter as </w:t>
+      </w:r>
+    </w:p>
+    <w:p>
+      <w:pPr>
+        <w:rPr>
+          <w:lang w:val="en-US"/>
+        </w:rPr>
+      </w:pPr>
+      <w:r>
+        <w:rPr>
+          <w:lang w:val="en-US"/>
+        </w:rPr>
+        <w:t>TrafficManagementCC.</w:t>
+      </w:r>
+      <w:r>
+        <w:rPr>
+          <w:lang w:val="en-US"/>
+        </w:rPr>
+        <w:t xml:space="preserve"> See fig 6.</w:t>
+      </w:r>
+      <w:bookmarkStart w:id="0" w:name="_GoBack"/>
+      <w:bookmarkEnd w:id="0"/>
+    </w:p>
+    <w:p>
+      <w:pPr>
         <w:rPr>
           <w:sz w:val="16"/>
           <w:szCs w:val="16"/>
           <w:lang w:val="en-US"/>
         </w:rPr>
-        <w:t>. 5</w:t>
-      </w:r>
-    </w:p>
-    <w:p>
-      <w:pPr>
-        <w:rPr>
-          <w:lang w:val="en-US"/>
-        </w:rPr>
-      </w:pPr>
-      <w:r>
-        <w:rPr>
-          <w:lang w:val="en-US"/>
-        </w:rPr>
-        <w:t xml:space="preserve">The </w:t>
-      </w:r>
-      <w:r>
-        <w:rPr>
-          <w:lang w:val="en-US"/>
-        </w:rPr>
-        <w:t>p</w:t>
-      </w:r>
-      <w:r>
-        <w:rPr>
-          <w:lang w:val="en-US"/>
-        </w:rPr>
-        <w:t>ayment follo</w:t>
-      </w:r>
-      <w:r>
-        <w:rPr>
-          <w:lang w:val="en-US"/>
-        </w:rPr>
-        <w:t>ws</w:t>
-      </w:r>
-      <w:r>
-        <w:rPr>
-          <w:lang w:val="en-US"/>
-        </w:rPr>
-        <w:t xml:space="preserve"> some</w:t>
-      </w:r>
-      <w:r>
-        <w:rPr>
-          <w:lang w:val="en-US"/>
-        </w:rPr>
-        <w:t xml:space="preserve">time after </w:t>
-      </w:r>
-      <w:r>
-        <w:rPr>
-          <w:lang w:val="en-US"/>
-        </w:rPr>
-        <w:t>the fines were sent, as can be seen in fig. 5.</w:t>
-      </w:r>
-    </w:p>
-    <w:p>
-      <w:pPr>
-        <w:rPr>
-          <w:lang w:val="en-US"/>
-        </w:rPr>
-      </w:pPr>
-      <w:r>
-        <w:rPr>
-          <w:lang w:val="en-US"/>
-        </w:rPr>
-        <w:t>Now we look at only traces ending on Sending to the credit collection.</w:t>
-      </w:r>
-      <w:r>
-        <w:rPr>
-          <w:lang w:val="en-US"/>
-        </w:rPr>
-        <w:t xml:space="preserve"> We saved this filter as </w:t>
-      </w:r>
-    </w:p>
-    <w:p>
-      <w:pPr>
-        <w:rPr>
-          <w:lang w:val="en-US"/>
-        </w:rPr>
-      </w:pPr>
-      <w:proofErr w:type="spellStart"/>
-      <w:r>
-        <w:rPr>
-          <w:lang w:val="en-US"/>
-        </w:rPr>
-        <w:t>TrafficManagementCC</w:t>
-      </w:r>
-      <w:proofErr w:type="spellEnd"/>
-      <w:r>
-        <w:rPr>
-          <w:lang w:val="en-US"/>
-        </w:rPr>
-        <w:t>.</w:t>
-      </w:r>
-    </w:p>
-    <w:p>
-      <w:pPr>
-        <w:rPr>
-          <w:sz w:val="16"/>
-          <w:szCs w:val="16"/>
-          <w:lang w:val="en-US"/>
-        </w:rPr>
       </w:pPr>
       <w:r>
         <w:rPr>
           <w:noProof/>
           <w:lang w:val="es-ES" w:eastAsia="es-ES"/>
         </w:rPr>
-        <w:lastRenderedPageBreak/>
         <w:drawing>
           <wp:inline distT="0" distB="0" distL="0" distR="0" wp14:anchorId="1F5A129D" wp14:editId="0988D48C">
             <wp:extent cx="5400040" cy="3049270"/>
@@ -4690,23 +3951,13 @@
           <w:lang w:val="en-US"/>
         </w:rPr>
       </w:pPr>
-      <w:proofErr w:type="gramStart"/>
       <w:r>
         <w:rPr>
           <w:sz w:val="16"/>
           <w:szCs w:val="16"/>
           <w:lang w:val="en-US"/>
         </w:rPr>
-        <w:t>fig</w:t>
-      </w:r>
-      <w:proofErr w:type="gramEnd"/>
-      <w:r>
-        <w:rPr>
-          <w:sz w:val="16"/>
-          <w:szCs w:val="16"/>
-          <w:lang w:val="en-US"/>
-        </w:rPr>
-        <w:t>. 5</w:t>
+        <w:t>fig. 6</w:t>
       </w:r>
     </w:p>
     <w:p>
@@ -4752,6 +4003,7 @@
           <w:b/>
           <w:lang w:val="en-US"/>
         </w:rPr>
+        <w:lastRenderedPageBreak/>
         <w:t>Process discovery on real data</w:t>
       </w:r>
     </w:p>
@@ -4876,7 +4128,6 @@
         </w:rPr>
         <w:t xml:space="preserve"> </w:t>
       </w:r>
-      <w:proofErr w:type="spellStart"/>
       <w:r>
         <w:rPr>
           <w:rFonts w:asciiTheme="minorHAnsi" w:eastAsiaTheme="minorHAnsi" w:hAnsiTheme="minorHAnsi" w:cstheme="minorBidi"/>
@@ -4884,9 +4135,8 @@
           <w:szCs w:val="22"/>
           <w:lang w:val="en-US" w:eastAsia="en-US"/>
         </w:rPr>
-        <w:t>TrafficManagementPAY</w:t>
-      </w:r>
-      <w:proofErr w:type="spellEnd"/>
+        <w:t xml:space="preserve">TrafficManagementPAY </w:t>
+      </w:r>
       <w:r>
         <w:rPr>
           <w:rFonts w:asciiTheme="minorHAnsi" w:eastAsiaTheme="minorHAnsi" w:hAnsiTheme="minorHAnsi" w:cstheme="minorBidi"/>
@@ -4894,7 +4144,7 @@
           <w:szCs w:val="22"/>
           <w:lang w:val="en-US" w:eastAsia="en-US"/>
         </w:rPr>
-        <w:t xml:space="preserve"> </w:t>
+        <w:t>in the previous step.</w:t>
       </w:r>
       <w:r>
         <w:rPr>
@@ -4903,29 +4153,29 @@
           <w:szCs w:val="22"/>
           <w:lang w:val="en-US" w:eastAsia="en-US"/>
         </w:rPr>
-        <w:t>in the previous step.</w:t>
-      </w:r>
-      <w:r>
+        <w:t xml:space="preserve"> </w:t>
+      </w:r>
+    </w:p>
+    <w:p>
+      <w:pPr>
+        <w:pStyle w:val="NormalWeb"/>
+        <w:spacing w:before="327" w:beforeAutospacing="0" w:after="327" w:afterAutospacing="0"/>
         <w:rPr>
           <w:rFonts w:asciiTheme="minorHAnsi" w:eastAsiaTheme="minorHAnsi" w:hAnsiTheme="minorHAnsi" w:cstheme="minorBidi"/>
           <w:sz w:val="22"/>
           <w:szCs w:val="22"/>
           <w:lang w:val="en-US" w:eastAsia="en-US"/>
         </w:rPr>
-        <w:t xml:space="preserve"> </w:t>
-      </w:r>
-    </w:p>
-    <w:p>
-      <w:pPr>
-        <w:pStyle w:val="NormalWeb"/>
-        <w:spacing w:before="327" w:beforeAutospacing="0" w:after="327" w:afterAutospacing="0"/>
+      </w:pPr>
+      <w:r>
         <w:rPr>
           <w:rFonts w:asciiTheme="minorHAnsi" w:eastAsiaTheme="minorHAnsi" w:hAnsiTheme="minorHAnsi" w:cstheme="minorBidi"/>
           <w:sz w:val="22"/>
           <w:szCs w:val="22"/>
           <w:lang w:val="en-US" w:eastAsia="en-US"/>
         </w:rPr>
-      </w:pPr>
+        <w:t>We used the heuristic mi</w:t>
+      </w:r>
       <w:r>
         <w:rPr>
           <w:rFonts w:asciiTheme="minorHAnsi" w:eastAsiaTheme="minorHAnsi" w:hAnsiTheme="minorHAnsi" w:cstheme="minorBidi"/>
@@ -4933,7 +4183,7 @@
           <w:szCs w:val="22"/>
           <w:lang w:val="en-US" w:eastAsia="en-US"/>
         </w:rPr>
-        <w:t>We used the heuristic mi</w:t>
+        <w:t xml:space="preserve">ner because this gives the </w:t>
       </w:r>
       <w:r>
         <w:rPr>
@@ -4942,7 +4192,7 @@
           <w:szCs w:val="22"/>
           <w:lang w:val="en-US" w:eastAsia="en-US"/>
         </w:rPr>
-        <w:t xml:space="preserve">ner because this gives the </w:t>
+        <w:t>clear</w:t>
       </w:r>
       <w:r>
         <w:rPr>
@@ -4951,7 +4201,7 @@
           <w:szCs w:val="22"/>
           <w:lang w:val="en-US" w:eastAsia="en-US"/>
         </w:rPr>
-        <w:t>clear</w:t>
+        <w:t>est</w:t>
       </w:r>
       <w:r>
         <w:rPr>
@@ -4960,7 +4210,7 @@
           <w:szCs w:val="22"/>
           <w:lang w:val="en-US" w:eastAsia="en-US"/>
         </w:rPr>
-        <w:t>est</w:t>
+        <w:t xml:space="preserve"> picture of all the steps that could be taken and any short cuts in case of non-delayed payment. We used standard settings because the result was nice. See figure </w:t>
       </w:r>
       <w:r>
         <w:rPr>
@@ -4969,7 +4219,7 @@
           <w:szCs w:val="22"/>
           <w:lang w:val="en-US" w:eastAsia="en-US"/>
         </w:rPr>
-        <w:t xml:space="preserve"> picture of all the steps that could be taken and any short cuts in case of non-delayed payment. We used standard settings because the result was nice. See figure </w:t>
+        <w:t>7</w:t>
       </w:r>
       <w:r>
         <w:rPr>
@@ -4978,7 +4228,7 @@
           <w:szCs w:val="22"/>
           <w:lang w:val="en-US" w:eastAsia="en-US"/>
         </w:rPr>
-        <w:t>6.</w:t>
+        <w:t>.</w:t>
       </w:r>
     </w:p>
     <w:p>
@@ -5006,7 +4256,6 @@
           <w:noProof/>
           <w:lang w:val="es-ES" w:eastAsia="es-ES"/>
         </w:rPr>
-        <w:lastRenderedPageBreak/>
         <w:drawing>
           <wp:inline distT="0" distB="0" distL="0" distR="0" wp14:anchorId="0802BC0F" wp14:editId="119C317C">
             <wp:extent cx="5400040" cy="3049270"/>
@@ -5052,23 +4301,13 @@
           <w:lang w:val="en-US"/>
         </w:rPr>
       </w:pPr>
-      <w:proofErr w:type="gramStart"/>
       <w:r>
         <w:rPr>
           <w:sz w:val="16"/>
           <w:szCs w:val="16"/>
           <w:lang w:val="en-US"/>
         </w:rPr>
-        <w:t>fig</w:t>
-      </w:r>
-      <w:proofErr w:type="gramEnd"/>
-      <w:r>
-        <w:rPr>
-          <w:sz w:val="16"/>
-          <w:szCs w:val="16"/>
-          <w:lang w:val="en-US"/>
-        </w:rPr>
-        <w:t>. 6</w:t>
+        <w:t>fig. 7</w:t>
       </w:r>
     </w:p>
     <w:p>
@@ -5100,16 +4339,8 @@
         <w:rPr>
           <w:lang w:val="en-US"/>
         </w:rPr>
-        <w:t xml:space="preserve">First we converted the heuristic model into a </w:t>
-      </w:r>
-      <w:proofErr w:type="spellStart"/>
-      <w:r>
-        <w:rPr>
-          <w:lang w:val="en-US"/>
-        </w:rPr>
-        <w:t>PetriNet</w:t>
-      </w:r>
-      <w:proofErr w:type="spellEnd"/>
+        <w:t>First we converted the heuristic model into a PetriNet</w:t>
+      </w:r>
       <w:r>
         <w:rPr>
           <w:lang w:val="en-US"/>
@@ -5163,21 +4394,7 @@
         <w:rPr>
           <w:lang w:val="en-US"/>
         </w:rPr>
-        <w:t xml:space="preserve">Then we took the </w:t>
-      </w:r>
-      <w:proofErr w:type="spellStart"/>
-      <w:r>
-        <w:rPr>
-          <w:lang w:val="en-US"/>
-        </w:rPr>
-        <w:t>petrinet</w:t>
-      </w:r>
-      <w:proofErr w:type="spellEnd"/>
-      <w:r>
-        <w:rPr>
-          <w:lang w:val="en-US"/>
-        </w:rPr>
-        <w:t xml:space="preserve"> and the </w:t>
+        <w:t xml:space="preserve">Then we took the petrinet and the </w:t>
       </w:r>
       <w:r>
         <w:rPr>
@@ -5189,48 +4406,32 @@
         <w:rPr>
           <w:lang w:val="en-US"/>
         </w:rPr>
-        <w:t xml:space="preserve"> However we were not able to perform this replay with </w:t>
-      </w:r>
-      <w:proofErr w:type="spellStart"/>
-      <w:r>
-        <w:rPr>
-          <w:lang w:val="en-US"/>
-        </w:rPr>
-        <w:t>ProM</w:t>
-      </w:r>
-      <w:proofErr w:type="spellEnd"/>
+        <w:t xml:space="preserve"> However we were not able to perform this replay with ProM.</w:t>
+      </w:r>
+    </w:p>
+    <w:p>
+      <w:pPr>
+        <w:rPr>
+          <w:lang w:val="en-US"/>
+        </w:rPr>
+      </w:pPr>
+      <w:r>
+        <w:rPr>
+          <w:lang w:val="en-US"/>
+        </w:rPr>
+        <w:t xml:space="preserve">So, instead we mined a petrinet with the Inductive miner and replayed this model. Now we got a valid </w:t>
+      </w:r>
+      <w:r>
+        <w:rPr>
+          <w:lang w:val="en-US"/>
+        </w:rPr>
+        <w:t>result, as can be seen in fig. 8</w:t>
+      </w:r>
       <w:r>
         <w:rPr>
           <w:lang w:val="en-US"/>
         </w:rPr>
         <w:t>.</w:t>
-      </w:r>
-    </w:p>
-    <w:p>
-      <w:pPr>
-        <w:rPr>
-          <w:lang w:val="en-US"/>
-        </w:rPr>
-      </w:pPr>
-      <w:r>
-        <w:rPr>
-          <w:lang w:val="en-US"/>
-        </w:rPr>
-        <w:t xml:space="preserve">So, instead we mined a </w:t>
-      </w:r>
-      <w:proofErr w:type="spellStart"/>
-      <w:r>
-        <w:rPr>
-          <w:lang w:val="en-US"/>
-        </w:rPr>
-        <w:t>petrinet</w:t>
-      </w:r>
-      <w:proofErr w:type="spellEnd"/>
-      <w:r>
-        <w:rPr>
-          <w:lang w:val="en-US"/>
-        </w:rPr>
-        <w:t xml:space="preserve"> with the Inductive miner and replayed this model. Now we got a valid result, as can be seen in fig. 7.</w:t>
       </w:r>
     </w:p>
     <w:p>
@@ -5244,6 +4445,7 @@
           <w:noProof/>
           <w:lang w:val="es-ES" w:eastAsia="es-ES"/>
         </w:rPr>
+        <w:lastRenderedPageBreak/>
         <w:drawing>
           <wp:inline distT="0" distB="0" distL="0" distR="0" wp14:anchorId="44E17E6C" wp14:editId="6694BFD8">
             <wp:extent cx="5400040" cy="3049270"/>
@@ -5289,73 +4491,34 @@
           <w:lang w:val="en-US"/>
         </w:rPr>
       </w:pPr>
-      <w:proofErr w:type="gramStart"/>
       <w:r>
         <w:rPr>
           <w:sz w:val="16"/>
           <w:szCs w:val="16"/>
           <w:lang w:val="en-US"/>
         </w:rPr>
-        <w:t>fig</w:t>
-      </w:r>
-      <w:proofErr w:type="gramEnd"/>
+        <w:t>fig.</w:t>
+      </w:r>
       <w:r>
         <w:rPr>
           <w:sz w:val="16"/>
           <w:szCs w:val="16"/>
           <w:lang w:val="en-US"/>
         </w:rPr>
-        <w:t>.</w:t>
-      </w:r>
-      <w:r>
-        <w:rPr>
-          <w:sz w:val="16"/>
-          <w:szCs w:val="16"/>
-          <w:lang w:val="en-US"/>
-        </w:rPr>
-        <w:t xml:space="preserve"> 7</w:t>
-      </w:r>
-    </w:p>
-    <w:p>
-      <w:pPr>
-        <w:rPr>
-          <w:lang w:val="en-US"/>
-        </w:rPr>
-      </w:pPr>
-      <w:r>
-        <w:rPr>
-          <w:lang w:val="en-US"/>
-        </w:rPr>
-        <w:lastRenderedPageBreak/>
-        <w:t xml:space="preserve">The </w:t>
-      </w:r>
-      <w:proofErr w:type="spellStart"/>
-      <w:r>
-        <w:rPr>
-          <w:lang w:val="en-US"/>
-        </w:rPr>
-        <w:t>colours</w:t>
-      </w:r>
-      <w:proofErr w:type="spellEnd"/>
-      <w:r>
-        <w:rPr>
-          <w:lang w:val="en-US"/>
-        </w:rPr>
-        <w:t xml:space="preserve"> show how frequent steps were taken. The events </w:t>
-      </w:r>
-      <w:proofErr w:type="gramStart"/>
-      <w:r>
-        <w:rPr>
-          <w:lang w:val="en-US"/>
-        </w:rPr>
-        <w:t>Create</w:t>
-      </w:r>
-      <w:proofErr w:type="gramEnd"/>
-      <w:r>
-        <w:rPr>
-          <w:lang w:val="en-US"/>
-        </w:rPr>
-        <w:t xml:space="preserve"> fine and Payment were always in the trace, because of 1) Create fine is the start of the process and 2) the filter on processes ending with a payment. </w:t>
+        <w:t xml:space="preserve"> 8</w:t>
+      </w:r>
+    </w:p>
+    <w:p>
+      <w:pPr>
+        <w:rPr>
+          <w:lang w:val="en-US"/>
+        </w:rPr>
+      </w:pPr>
+      <w:r>
+        <w:rPr>
+          <w:lang w:val="en-US"/>
+        </w:rPr>
+        <w:t xml:space="preserve">The colours show how frequent steps were taken. The events Create fine and Payment were always in the trace, because of 1) Create fine is the start of the process and 2) the filter on processes ending with a payment. </w:t>
       </w:r>
     </w:p>
     <w:p>

--- a/ProM Peer Assessment.docx
+++ b/ProM Peer Assessment.docx
@@ -36,7 +36,23 @@
           <w:b/>
           <w:lang w:val="en-US"/>
         </w:rPr>
-        <w:t>René in´t Veld</w:t>
+        <w:t xml:space="preserve">René </w:t>
+      </w:r>
+      <w:proofErr w:type="spellStart"/>
+      <w:r>
+        <w:rPr>
+          <w:b/>
+          <w:lang w:val="en-US"/>
+        </w:rPr>
+        <w:t>in´t</w:t>
+      </w:r>
+      <w:proofErr w:type="spellEnd"/>
+      <w:r>
+        <w:rPr>
+          <w:b/>
+          <w:lang w:val="en-US"/>
+        </w:rPr>
+        <w:t xml:space="preserve"> Veld</w:t>
       </w:r>
       <w:r>
         <w:rPr>
@@ -143,7 +159,21 @@
         <w:rPr>
           <w:lang w:val="en-US"/>
         </w:rPr>
-        <w:t>In this peer assessment we are going to process mine the Road Traffic Fine Management as logged in the log file prepared for the FutureLearn course “</w:t>
+        <w:t xml:space="preserve">In this peer assessment we are going to process mine the Road Traffic Fine Management as logged in the log file prepared for the </w:t>
+      </w:r>
+      <w:proofErr w:type="spellStart"/>
+      <w:r>
+        <w:rPr>
+          <w:lang w:val="en-US"/>
+        </w:rPr>
+        <w:t>FutureLearn</w:t>
+      </w:r>
+      <w:proofErr w:type="spellEnd"/>
+      <w:r>
+        <w:rPr>
+          <w:lang w:val="en-US"/>
+        </w:rPr>
+        <w:t xml:space="preserve"> course “</w:t>
       </w:r>
       <w:hyperlink r:id="rId7" w:history="1">
         <w:r>
@@ -212,17 +242,33 @@
         </w:rPr>
         <w:t>“</w:t>
       </w:r>
+      <w:proofErr w:type="spellStart"/>
       <w:r>
         <w:rPr>
           <w:lang w:val="en-US"/>
         </w:rPr>
         <w:t>Road_Traffic_Fine_Management_Process.xes</w:t>
       </w:r>
-      <w:r>
-        <w:rPr>
-          <w:lang w:val="en-US"/>
-        </w:rPr>
-        <w:t>” in ProM using the Naïve importer.</w:t>
+      <w:proofErr w:type="spellEnd"/>
+      <w:r>
+        <w:rPr>
+          <w:lang w:val="en-US"/>
+        </w:rPr>
+        <w:t xml:space="preserve">” in </w:t>
+      </w:r>
+      <w:proofErr w:type="spellStart"/>
+      <w:r>
+        <w:rPr>
+          <w:lang w:val="en-US"/>
+        </w:rPr>
+        <w:t>ProM</w:t>
+      </w:r>
+      <w:proofErr w:type="spellEnd"/>
+      <w:r>
+        <w:rPr>
+          <w:lang w:val="en-US"/>
+        </w:rPr>
+        <w:t xml:space="preserve"> using the Naïve importer.</w:t>
       </w:r>
     </w:p>
     <w:p>
@@ -333,15 +379,24 @@
           <w:i/>
           <w:lang w:val="en-US"/>
         </w:rPr>
-        <w:t>Log V</w:t>
-      </w:r>
+        <w:t xml:space="preserve">Log </w:t>
+      </w:r>
+      <w:proofErr w:type="spellStart"/>
       <w:r>
         <w:rPr>
           <w:i/>
           <w:lang w:val="en-US"/>
         </w:rPr>
+        <w:t>V</w:t>
+      </w:r>
+      <w:r>
+        <w:rPr>
+          <w:i/>
+          <w:lang w:val="en-US"/>
+        </w:rPr>
         <w:t>isualiser</w:t>
       </w:r>
+      <w:proofErr w:type="spellEnd"/>
       <w:r>
         <w:rPr>
           <w:lang w:val="en-US"/>
@@ -352,7 +407,21 @@
         <w:rPr>
           <w:lang w:val="en-US"/>
         </w:rPr>
-        <w:t>mode of ProM (fig.1</w:t>
+        <w:t xml:space="preserve">mode of </w:t>
+      </w:r>
+      <w:proofErr w:type="spellStart"/>
+      <w:r>
+        <w:rPr>
+          <w:lang w:val="en-US"/>
+        </w:rPr>
+        <w:t>ProM</w:t>
+      </w:r>
+      <w:proofErr w:type="spellEnd"/>
+      <w:r>
+        <w:rPr>
+          <w:lang w:val="en-US"/>
+        </w:rPr>
+        <w:t xml:space="preserve"> (fig.1</w:t>
       </w:r>
       <w:r>
         <w:rPr>
@@ -396,7 +465,35 @@
         <w:rPr>
           <w:lang w:val="en-US"/>
         </w:rPr>
-        <w:t xml:space="preserve">In table 1 the kind of events are listed. We can see that there is a small subprocess of cases which involve the Prefecture. We could better filter this subprocess out to get a clear understanding. </w:t>
+        <w:t xml:space="preserve">In table 1 the kind of events are listed. We can see that there is a small </w:t>
+      </w:r>
+      <w:proofErr w:type="spellStart"/>
+      <w:r>
+        <w:rPr>
+          <w:lang w:val="en-US"/>
+        </w:rPr>
+        <w:t>subprocess</w:t>
+      </w:r>
+      <w:proofErr w:type="spellEnd"/>
+      <w:r>
+        <w:rPr>
+          <w:lang w:val="en-US"/>
+        </w:rPr>
+        <w:t xml:space="preserve"> of cases which involve the Prefecture. We could better filter this </w:t>
+      </w:r>
+      <w:proofErr w:type="spellStart"/>
+      <w:r>
+        <w:rPr>
+          <w:lang w:val="en-US"/>
+        </w:rPr>
+        <w:t>subprocess</w:t>
+      </w:r>
+      <w:proofErr w:type="spellEnd"/>
+      <w:r>
+        <w:rPr>
+          <w:lang w:val="en-US"/>
+        </w:rPr>
+        <w:t xml:space="preserve"> out to get a clear understanding. </w:t>
       </w:r>
     </w:p>
     <w:p>
@@ -411,7 +508,39 @@
           <w:i/>
           <w:lang w:val="en-US"/>
         </w:rPr>
-        <w:t>NB. The Inspector mode of the Log Visualiser is not working well on this big log and causes ProM to crash.</w:t>
+        <w:t xml:space="preserve">NB. The Inspector mode of the Log </w:t>
+      </w:r>
+      <w:proofErr w:type="spellStart"/>
+      <w:r>
+        <w:rPr>
+          <w:i/>
+          <w:lang w:val="en-US"/>
+        </w:rPr>
+        <w:t>Visualiser</w:t>
+      </w:r>
+      <w:proofErr w:type="spellEnd"/>
+      <w:r>
+        <w:rPr>
+          <w:i/>
+          <w:lang w:val="en-US"/>
+        </w:rPr>
+        <w:t xml:space="preserve"> is not working well on this big log and causes </w:t>
+      </w:r>
+      <w:proofErr w:type="spellStart"/>
+      <w:r>
+        <w:rPr>
+          <w:i/>
+          <w:lang w:val="en-US"/>
+        </w:rPr>
+        <w:t>ProM</w:t>
+      </w:r>
+      <w:proofErr w:type="spellEnd"/>
+      <w:r>
+        <w:rPr>
+          <w:i/>
+          <w:lang w:val="en-US"/>
+        </w:rPr>
+        <w:t xml:space="preserve"> to crash.</w:t>
       </w:r>
     </w:p>
     <w:p>
@@ -551,6 +680,7 @@
                       <w:lang w:val="es-ES" w:eastAsia="es-ES"/>
                     </w:rPr>
                   </w:pPr>
+                  <w:proofErr w:type="spellStart"/>
                   <w:r>
                     <w:rPr>
                       <w:rFonts w:ascii="Helvetica" w:eastAsia="Times New Roman" w:hAnsi="Helvetica" w:cs="Times New Roman"/>
@@ -561,7 +691,46 @@
                       <w:szCs w:val="16"/>
                       <w:lang w:val="es-ES" w:eastAsia="es-ES"/>
                     </w:rPr>
-                    <w:t>Occurrences (absolute)</w:t>
+                    <w:t>Occurrences</w:t>
+                  </w:r>
+                  <w:proofErr w:type="spellEnd"/>
+                  <w:r>
+                    <w:rPr>
+                      <w:rFonts w:ascii="Helvetica" w:eastAsia="Times New Roman" w:hAnsi="Helvetica" w:cs="Times New Roman"/>
+                      <w:b/>
+                      <w:bCs/>
+                      <w:color w:val="111111"/>
+                      <w:sz w:val="16"/>
+                      <w:szCs w:val="16"/>
+                      <w:lang w:val="es-ES" w:eastAsia="es-ES"/>
+                    </w:rPr>
+                    <w:t xml:space="preserve"> (</w:t>
+                  </w:r>
+                  <w:proofErr w:type="spellStart"/>
+                  <w:r>
+                    <w:rPr>
+                      <w:rFonts w:ascii="Helvetica" w:eastAsia="Times New Roman" w:hAnsi="Helvetica" w:cs="Times New Roman"/>
+                      <w:b/>
+                      <w:bCs/>
+                      <w:color w:val="111111"/>
+                      <w:sz w:val="16"/>
+                      <w:szCs w:val="16"/>
+                      <w:lang w:val="es-ES" w:eastAsia="es-ES"/>
+                    </w:rPr>
+                    <w:t>absolute</w:t>
+                  </w:r>
+                  <w:proofErr w:type="spellEnd"/>
+                  <w:r>
+                    <w:rPr>
+                      <w:rFonts w:ascii="Helvetica" w:eastAsia="Times New Roman" w:hAnsi="Helvetica" w:cs="Times New Roman"/>
+                      <w:b/>
+                      <w:bCs/>
+                      <w:color w:val="111111"/>
+                      <w:sz w:val="16"/>
+                      <w:szCs w:val="16"/>
+                      <w:lang w:val="es-ES" w:eastAsia="es-ES"/>
+                    </w:rPr>
+                    <w:t>)</w:t>
                   </w:r>
                   <w:r>
                     <w:rPr>
@@ -592,6 +761,7 @@
                       <w:lang w:val="es-ES" w:eastAsia="es-ES"/>
                     </w:rPr>
                   </w:pPr>
+                  <w:proofErr w:type="spellStart"/>
                   <w:r>
                     <w:rPr>
                       <w:rFonts w:ascii="Helvetica" w:eastAsia="Times New Roman" w:hAnsi="Helvetica" w:cs="Times New Roman"/>
@@ -602,7 +772,46 @@
                       <w:szCs w:val="16"/>
                       <w:lang w:val="es-ES" w:eastAsia="es-ES"/>
                     </w:rPr>
-                    <w:t>Occurrences (relative)</w:t>
+                    <w:t>Occurrences</w:t>
+                  </w:r>
+                  <w:proofErr w:type="spellEnd"/>
+                  <w:r>
+                    <w:rPr>
+                      <w:rFonts w:ascii="Helvetica" w:eastAsia="Times New Roman" w:hAnsi="Helvetica" w:cs="Times New Roman"/>
+                      <w:b/>
+                      <w:bCs/>
+                      <w:color w:val="111111"/>
+                      <w:sz w:val="16"/>
+                      <w:szCs w:val="16"/>
+                      <w:lang w:val="es-ES" w:eastAsia="es-ES"/>
+                    </w:rPr>
+                    <w:t xml:space="preserve"> (</w:t>
+                  </w:r>
+                  <w:proofErr w:type="spellStart"/>
+                  <w:r>
+                    <w:rPr>
+                      <w:rFonts w:ascii="Helvetica" w:eastAsia="Times New Roman" w:hAnsi="Helvetica" w:cs="Times New Roman"/>
+                      <w:b/>
+                      <w:bCs/>
+                      <w:color w:val="111111"/>
+                      <w:sz w:val="16"/>
+                      <w:szCs w:val="16"/>
+                      <w:lang w:val="es-ES" w:eastAsia="es-ES"/>
+                    </w:rPr>
+                    <w:t>relative</w:t>
+                  </w:r>
+                  <w:proofErr w:type="spellEnd"/>
+                  <w:r>
+                    <w:rPr>
+                      <w:rFonts w:ascii="Helvetica" w:eastAsia="Times New Roman" w:hAnsi="Helvetica" w:cs="Times New Roman"/>
+                      <w:b/>
+                      <w:bCs/>
+                      <w:color w:val="111111"/>
+                      <w:sz w:val="16"/>
+                      <w:szCs w:val="16"/>
+                      <w:lang w:val="es-ES" w:eastAsia="es-ES"/>
+                    </w:rPr>
+                    <w:t>)</w:t>
                   </w:r>
                   <w:r>
                     <w:rPr>
@@ -639,15 +848,27 @@
                       <w:lang w:val="es-ES" w:eastAsia="es-ES"/>
                     </w:rPr>
                   </w:pPr>
-                  <w:r>
-                    <w:rPr>
-                      <w:rFonts w:ascii="Helvetica" w:eastAsia="Times New Roman" w:hAnsi="Helvetica" w:cs="Times New Roman"/>
-                      <w:color w:val="111111"/>
-                      <w:sz w:val="16"/>
-                      <w:szCs w:val="16"/>
-                      <w:lang w:val="es-ES" w:eastAsia="es-ES"/>
-                    </w:rPr>
-                    <w:t>Create Fine</w:t>
+                  <w:proofErr w:type="spellStart"/>
+                  <w:r>
+                    <w:rPr>
+                      <w:rFonts w:ascii="Helvetica" w:eastAsia="Times New Roman" w:hAnsi="Helvetica" w:cs="Times New Roman"/>
+                      <w:color w:val="111111"/>
+                      <w:sz w:val="16"/>
+                      <w:szCs w:val="16"/>
+                      <w:lang w:val="es-ES" w:eastAsia="es-ES"/>
+                    </w:rPr>
+                    <w:t>Create</w:t>
+                  </w:r>
+                  <w:proofErr w:type="spellEnd"/>
+                  <w:r>
+                    <w:rPr>
+                      <w:rFonts w:ascii="Helvetica" w:eastAsia="Times New Roman" w:hAnsi="Helvetica" w:cs="Times New Roman"/>
+                      <w:color w:val="111111"/>
+                      <w:sz w:val="16"/>
+                      <w:szCs w:val="16"/>
+                      <w:lang w:val="es-ES" w:eastAsia="es-ES"/>
+                    </w:rPr>
+                    <w:t xml:space="preserve"> Fine</w:t>
                   </w:r>
                   <w:r>
                     <w:rPr>
@@ -762,15 +983,27 @@
                       <w:lang w:val="es-ES" w:eastAsia="es-ES"/>
                     </w:rPr>
                   </w:pPr>
-                  <w:r>
-                    <w:rPr>
-                      <w:rFonts w:ascii="Helvetica" w:eastAsia="Times New Roman" w:hAnsi="Helvetica" w:cs="Times New Roman"/>
-                      <w:color w:val="111111"/>
-                      <w:sz w:val="16"/>
-                      <w:szCs w:val="16"/>
-                      <w:lang w:val="es-ES" w:eastAsia="es-ES"/>
-                    </w:rPr>
-                    <w:t>Send Fine</w:t>
+                  <w:proofErr w:type="spellStart"/>
+                  <w:r>
+                    <w:rPr>
+                      <w:rFonts w:ascii="Helvetica" w:eastAsia="Times New Roman" w:hAnsi="Helvetica" w:cs="Times New Roman"/>
+                      <w:color w:val="111111"/>
+                      <w:sz w:val="16"/>
+                      <w:szCs w:val="16"/>
+                      <w:lang w:val="es-ES" w:eastAsia="es-ES"/>
+                    </w:rPr>
+                    <w:t>Send</w:t>
+                  </w:r>
+                  <w:proofErr w:type="spellEnd"/>
+                  <w:r>
+                    <w:rPr>
+                      <w:rFonts w:ascii="Helvetica" w:eastAsia="Times New Roman" w:hAnsi="Helvetica" w:cs="Times New Roman"/>
+                      <w:color w:val="111111"/>
+                      <w:sz w:val="16"/>
+                      <w:szCs w:val="16"/>
+                      <w:lang w:val="es-ES" w:eastAsia="es-ES"/>
+                    </w:rPr>
+                    <w:t xml:space="preserve"> Fine</w:t>
                   </w:r>
                   <w:r>
                     <w:rPr>
@@ -885,16 +1118,40 @@
                       <w:lang w:val="es-ES" w:eastAsia="es-ES"/>
                     </w:rPr>
                   </w:pPr>
-                  <w:r>
-                    <w:rPr>
-                      <w:rFonts w:ascii="Helvetica" w:eastAsia="Times New Roman" w:hAnsi="Helvetica" w:cs="Times New Roman"/>
-                      <w:color w:val="111111"/>
-                      <w:sz w:val="16"/>
-                      <w:szCs w:val="16"/>
-                      <w:lang w:val="es-ES" w:eastAsia="es-ES"/>
-                    </w:rPr>
-                    <w:t>Add penalty</w:t>
-                  </w:r>
+                  <w:proofErr w:type="spellStart"/>
+                  <w:r>
+                    <w:rPr>
+                      <w:rFonts w:ascii="Helvetica" w:eastAsia="Times New Roman" w:hAnsi="Helvetica" w:cs="Times New Roman"/>
+                      <w:color w:val="111111"/>
+                      <w:sz w:val="16"/>
+                      <w:szCs w:val="16"/>
+                      <w:lang w:val="es-ES" w:eastAsia="es-ES"/>
+                    </w:rPr>
+                    <w:t>Add</w:t>
+                  </w:r>
+                  <w:proofErr w:type="spellEnd"/>
+                  <w:r>
+                    <w:rPr>
+                      <w:rFonts w:ascii="Helvetica" w:eastAsia="Times New Roman" w:hAnsi="Helvetica" w:cs="Times New Roman"/>
+                      <w:color w:val="111111"/>
+                      <w:sz w:val="16"/>
+                      <w:szCs w:val="16"/>
+                      <w:lang w:val="es-ES" w:eastAsia="es-ES"/>
+                    </w:rPr>
+                    <w:t xml:space="preserve"> </w:t>
+                  </w:r>
+                  <w:proofErr w:type="spellStart"/>
+                  <w:r>
+                    <w:rPr>
+                      <w:rFonts w:ascii="Helvetica" w:eastAsia="Times New Roman" w:hAnsi="Helvetica" w:cs="Times New Roman"/>
+                      <w:color w:val="111111"/>
+                      <w:sz w:val="16"/>
+                      <w:szCs w:val="16"/>
+                      <w:lang w:val="es-ES" w:eastAsia="es-ES"/>
+                    </w:rPr>
+                    <w:t>penalty</w:t>
+                  </w:r>
+                  <w:proofErr w:type="spellEnd"/>
                   <w:r>
                     <w:rPr>
                       <w:rFonts w:ascii="Times New Roman" w:eastAsia="Times New Roman" w:hAnsi="Times New Roman" w:cs="Times New Roman"/>
@@ -1008,16 +1265,40 @@
                       <w:lang w:val="es-ES" w:eastAsia="es-ES"/>
                     </w:rPr>
                   </w:pPr>
-                  <w:r>
-                    <w:rPr>
-                      <w:rFonts w:ascii="Helvetica" w:eastAsia="Times New Roman" w:hAnsi="Helvetica" w:cs="Times New Roman"/>
-                      <w:color w:val="111111"/>
-                      <w:sz w:val="16"/>
-                      <w:szCs w:val="16"/>
-                      <w:lang w:val="es-ES" w:eastAsia="es-ES"/>
-                    </w:rPr>
-                    <w:t>Insert Fine Notification</w:t>
-                  </w:r>
+                  <w:proofErr w:type="spellStart"/>
+                  <w:r>
+                    <w:rPr>
+                      <w:rFonts w:ascii="Helvetica" w:eastAsia="Times New Roman" w:hAnsi="Helvetica" w:cs="Times New Roman"/>
+                      <w:color w:val="111111"/>
+                      <w:sz w:val="16"/>
+                      <w:szCs w:val="16"/>
+                      <w:lang w:val="es-ES" w:eastAsia="es-ES"/>
+                    </w:rPr>
+                    <w:t>Insert</w:t>
+                  </w:r>
+                  <w:proofErr w:type="spellEnd"/>
+                  <w:r>
+                    <w:rPr>
+                      <w:rFonts w:ascii="Helvetica" w:eastAsia="Times New Roman" w:hAnsi="Helvetica" w:cs="Times New Roman"/>
+                      <w:color w:val="111111"/>
+                      <w:sz w:val="16"/>
+                      <w:szCs w:val="16"/>
+                      <w:lang w:val="es-ES" w:eastAsia="es-ES"/>
+                    </w:rPr>
+                    <w:t xml:space="preserve"> Fine </w:t>
+                  </w:r>
+                  <w:proofErr w:type="spellStart"/>
+                  <w:r>
+                    <w:rPr>
+                      <w:rFonts w:ascii="Helvetica" w:eastAsia="Times New Roman" w:hAnsi="Helvetica" w:cs="Times New Roman"/>
+                      <w:color w:val="111111"/>
+                      <w:sz w:val="16"/>
+                      <w:szCs w:val="16"/>
+                      <w:lang w:val="es-ES" w:eastAsia="es-ES"/>
+                    </w:rPr>
+                    <w:t>Notification</w:t>
+                  </w:r>
+                  <w:proofErr w:type="spellEnd"/>
                   <w:r>
                     <w:rPr>
                       <w:rFonts w:ascii="Times New Roman" w:eastAsia="Times New Roman" w:hAnsi="Times New Roman" w:cs="Times New Roman"/>
@@ -1131,6 +1412,7 @@
                       <w:lang w:val="es-ES" w:eastAsia="es-ES"/>
                     </w:rPr>
                   </w:pPr>
+                  <w:proofErr w:type="spellStart"/>
                   <w:r>
                     <w:rPr>
                       <w:rFonts w:ascii="Helvetica" w:eastAsia="Times New Roman" w:hAnsi="Helvetica" w:cs="Times New Roman"/>
@@ -1141,6 +1423,7 @@
                     </w:rPr>
                     <w:t>Payment</w:t>
                   </w:r>
+                  <w:proofErr w:type="spellEnd"/>
                   <w:r>
                     <w:rPr>
                       <w:rFonts w:ascii="Times New Roman" w:eastAsia="Times New Roman" w:hAnsi="Times New Roman" w:cs="Times New Roman"/>
@@ -1254,16 +1537,84 @@
                       <w:lang w:val="es-ES" w:eastAsia="es-ES"/>
                     </w:rPr>
                   </w:pPr>
-                  <w:r>
-                    <w:rPr>
-                      <w:rFonts w:ascii="Helvetica" w:eastAsia="Times New Roman" w:hAnsi="Helvetica" w:cs="Times New Roman"/>
-                      <w:color w:val="111111"/>
-                      <w:sz w:val="16"/>
-                      <w:szCs w:val="16"/>
-                      <w:lang w:val="es-ES" w:eastAsia="es-ES"/>
-                    </w:rPr>
-                    <w:t>Send for Credit Collection</w:t>
-                  </w:r>
+                  <w:proofErr w:type="spellStart"/>
+                  <w:r>
+                    <w:rPr>
+                      <w:rFonts w:ascii="Helvetica" w:eastAsia="Times New Roman" w:hAnsi="Helvetica" w:cs="Times New Roman"/>
+                      <w:color w:val="111111"/>
+                      <w:sz w:val="16"/>
+                      <w:szCs w:val="16"/>
+                      <w:lang w:val="es-ES" w:eastAsia="es-ES"/>
+                    </w:rPr>
+                    <w:t>Send</w:t>
+                  </w:r>
+                  <w:proofErr w:type="spellEnd"/>
+                  <w:r>
+                    <w:rPr>
+                      <w:rFonts w:ascii="Helvetica" w:eastAsia="Times New Roman" w:hAnsi="Helvetica" w:cs="Times New Roman"/>
+                      <w:color w:val="111111"/>
+                      <w:sz w:val="16"/>
+                      <w:szCs w:val="16"/>
+                      <w:lang w:val="es-ES" w:eastAsia="es-ES"/>
+                    </w:rPr>
+                    <w:t xml:space="preserve"> </w:t>
+                  </w:r>
+                  <w:proofErr w:type="spellStart"/>
+                  <w:r>
+                    <w:rPr>
+                      <w:rFonts w:ascii="Helvetica" w:eastAsia="Times New Roman" w:hAnsi="Helvetica" w:cs="Times New Roman"/>
+                      <w:color w:val="111111"/>
+                      <w:sz w:val="16"/>
+                      <w:szCs w:val="16"/>
+                      <w:lang w:val="es-ES" w:eastAsia="es-ES"/>
+                    </w:rPr>
+                    <w:t>for</w:t>
+                  </w:r>
+                  <w:proofErr w:type="spellEnd"/>
+                  <w:r>
+                    <w:rPr>
+                      <w:rFonts w:ascii="Helvetica" w:eastAsia="Times New Roman" w:hAnsi="Helvetica" w:cs="Times New Roman"/>
+                      <w:color w:val="111111"/>
+                      <w:sz w:val="16"/>
+                      <w:szCs w:val="16"/>
+                      <w:lang w:val="es-ES" w:eastAsia="es-ES"/>
+                    </w:rPr>
+                    <w:t xml:space="preserve"> </w:t>
+                  </w:r>
+                  <w:proofErr w:type="spellStart"/>
+                  <w:r>
+                    <w:rPr>
+                      <w:rFonts w:ascii="Helvetica" w:eastAsia="Times New Roman" w:hAnsi="Helvetica" w:cs="Times New Roman"/>
+                      <w:color w:val="111111"/>
+                      <w:sz w:val="16"/>
+                      <w:szCs w:val="16"/>
+                      <w:lang w:val="es-ES" w:eastAsia="es-ES"/>
+                    </w:rPr>
+                    <w:t>Credit</w:t>
+                  </w:r>
+                  <w:proofErr w:type="spellEnd"/>
+                  <w:r>
+                    <w:rPr>
+                      <w:rFonts w:ascii="Helvetica" w:eastAsia="Times New Roman" w:hAnsi="Helvetica" w:cs="Times New Roman"/>
+                      <w:color w:val="111111"/>
+                      <w:sz w:val="16"/>
+                      <w:szCs w:val="16"/>
+                      <w:lang w:val="es-ES" w:eastAsia="es-ES"/>
+                    </w:rPr>
+                    <w:t xml:space="preserve"> </w:t>
+                  </w:r>
+                  <w:proofErr w:type="spellStart"/>
+                  <w:r>
+                    <w:rPr>
+                      <w:rFonts w:ascii="Helvetica" w:eastAsia="Times New Roman" w:hAnsi="Helvetica" w:cs="Times New Roman"/>
+                      <w:color w:val="111111"/>
+                      <w:sz w:val="16"/>
+                      <w:szCs w:val="16"/>
+                      <w:lang w:val="es-ES" w:eastAsia="es-ES"/>
+                    </w:rPr>
+                    <w:t>Collection</w:t>
+                  </w:r>
+                  <w:proofErr w:type="spellEnd"/>
                   <w:r>
                     <w:rPr>
                       <w:rFonts w:ascii="Times New Roman" w:eastAsia="Times New Roman" w:hAnsi="Times New Roman" w:cs="Times New Roman"/>
@@ -1500,16 +1851,40 @@
                       <w:lang w:val="es-ES" w:eastAsia="es-ES"/>
                     </w:rPr>
                   </w:pPr>
-                  <w:r>
-                    <w:rPr>
-                      <w:rFonts w:ascii="Helvetica" w:eastAsia="Times New Roman" w:hAnsi="Helvetica" w:cs="Times New Roman"/>
-                      <w:color w:val="111111"/>
-                      <w:sz w:val="16"/>
-                      <w:szCs w:val="16"/>
-                      <w:lang w:val="es-ES" w:eastAsia="es-ES"/>
-                    </w:rPr>
-                    <w:t>Send Appeal to Prefecture</w:t>
-                  </w:r>
+                  <w:proofErr w:type="spellStart"/>
+                  <w:r>
+                    <w:rPr>
+                      <w:rFonts w:ascii="Helvetica" w:eastAsia="Times New Roman" w:hAnsi="Helvetica" w:cs="Times New Roman"/>
+                      <w:color w:val="111111"/>
+                      <w:sz w:val="16"/>
+                      <w:szCs w:val="16"/>
+                      <w:lang w:val="es-ES" w:eastAsia="es-ES"/>
+                    </w:rPr>
+                    <w:t>Send</w:t>
+                  </w:r>
+                  <w:proofErr w:type="spellEnd"/>
+                  <w:r>
+                    <w:rPr>
+                      <w:rFonts w:ascii="Helvetica" w:eastAsia="Times New Roman" w:hAnsi="Helvetica" w:cs="Times New Roman"/>
+                      <w:color w:val="111111"/>
+                      <w:sz w:val="16"/>
+                      <w:szCs w:val="16"/>
+                      <w:lang w:val="es-ES" w:eastAsia="es-ES"/>
+                    </w:rPr>
+                    <w:t xml:space="preserve"> Appeal to </w:t>
+                  </w:r>
+                  <w:proofErr w:type="spellStart"/>
+                  <w:r>
+                    <w:rPr>
+                      <w:rFonts w:ascii="Helvetica" w:eastAsia="Times New Roman" w:hAnsi="Helvetica" w:cs="Times New Roman"/>
+                      <w:color w:val="111111"/>
+                      <w:sz w:val="16"/>
+                      <w:szCs w:val="16"/>
+                      <w:lang w:val="es-ES" w:eastAsia="es-ES"/>
+                    </w:rPr>
+                    <w:t>Prefecture</w:t>
+                  </w:r>
+                  <w:proofErr w:type="spellEnd"/>
                   <w:r>
                     <w:rPr>
                       <w:rFonts w:ascii="Times New Roman" w:eastAsia="Times New Roman" w:hAnsi="Times New Roman" w:cs="Times New Roman"/>
@@ -1877,8 +2252,20 @@
                       <w:szCs w:val="16"/>
                       <w:lang w:val="es-ES" w:eastAsia="es-ES"/>
                     </w:rPr>
-                    <w:t>Appeal to Judge</w:t>
-                  </w:r>
+                    <w:t xml:space="preserve">Appeal to </w:t>
+                  </w:r>
+                  <w:proofErr w:type="spellStart"/>
+                  <w:r>
+                    <w:rPr>
+                      <w:rFonts w:ascii="Helvetica" w:eastAsia="Times New Roman" w:hAnsi="Helvetica" w:cs="Times New Roman"/>
+                      <w:color w:val="111111"/>
+                      <w:sz w:val="16"/>
+                      <w:szCs w:val="16"/>
+                      <w:lang w:val="es-ES" w:eastAsia="es-ES"/>
+                    </w:rPr>
+                    <w:t>Judge</w:t>
+                  </w:r>
+                  <w:proofErr w:type="spellEnd"/>
                   <w:r>
                     <w:rPr>
                       <w:rFonts w:ascii="Times New Roman" w:eastAsia="Times New Roman" w:hAnsi="Times New Roman" w:cs="Times New Roman"/>
@@ -2114,6 +2501,7 @@
                       <w:lang w:val="es-ES" w:eastAsia="es-ES"/>
                     </w:rPr>
                   </w:pPr>
+                  <w:proofErr w:type="spellStart"/>
                   <w:r>
                     <w:rPr>
                       <w:rFonts w:ascii="Helvetica" w:eastAsia="Times New Roman" w:hAnsi="Helvetica" w:cs="Times New Roman"/>
@@ -2124,7 +2512,46 @@
                       <w:szCs w:val="16"/>
                       <w:lang w:val="es-ES" w:eastAsia="es-ES"/>
                     </w:rPr>
-                    <w:t>Occurrences (absolute)</w:t>
+                    <w:t>Occurrences</w:t>
+                  </w:r>
+                  <w:proofErr w:type="spellEnd"/>
+                  <w:r>
+                    <w:rPr>
+                      <w:rFonts w:ascii="Helvetica" w:eastAsia="Times New Roman" w:hAnsi="Helvetica" w:cs="Times New Roman"/>
+                      <w:b/>
+                      <w:bCs/>
+                      <w:color w:val="111111"/>
+                      <w:sz w:val="16"/>
+                      <w:szCs w:val="16"/>
+                      <w:lang w:val="es-ES" w:eastAsia="es-ES"/>
+                    </w:rPr>
+                    <w:t xml:space="preserve"> (</w:t>
+                  </w:r>
+                  <w:proofErr w:type="spellStart"/>
+                  <w:r>
+                    <w:rPr>
+                      <w:rFonts w:ascii="Helvetica" w:eastAsia="Times New Roman" w:hAnsi="Helvetica" w:cs="Times New Roman"/>
+                      <w:b/>
+                      <w:bCs/>
+                      <w:color w:val="111111"/>
+                      <w:sz w:val="16"/>
+                      <w:szCs w:val="16"/>
+                      <w:lang w:val="es-ES" w:eastAsia="es-ES"/>
+                    </w:rPr>
+                    <w:t>absolute</w:t>
+                  </w:r>
+                  <w:proofErr w:type="spellEnd"/>
+                  <w:r>
+                    <w:rPr>
+                      <w:rFonts w:ascii="Helvetica" w:eastAsia="Times New Roman" w:hAnsi="Helvetica" w:cs="Times New Roman"/>
+                      <w:b/>
+                      <w:bCs/>
+                      <w:color w:val="111111"/>
+                      <w:sz w:val="16"/>
+                      <w:szCs w:val="16"/>
+                      <w:lang w:val="es-ES" w:eastAsia="es-ES"/>
+                    </w:rPr>
+                    <w:t>)</w:t>
                   </w:r>
                   <w:r>
                     <w:rPr>
@@ -2155,6 +2582,7 @@
                       <w:lang w:val="es-ES" w:eastAsia="es-ES"/>
                     </w:rPr>
                   </w:pPr>
+                  <w:proofErr w:type="spellStart"/>
                   <w:r>
                     <w:rPr>
                       <w:rFonts w:ascii="Helvetica" w:eastAsia="Times New Roman" w:hAnsi="Helvetica" w:cs="Times New Roman"/>
@@ -2165,7 +2593,46 @@
                       <w:szCs w:val="16"/>
                       <w:lang w:val="es-ES" w:eastAsia="es-ES"/>
                     </w:rPr>
-                    <w:t>Occurrences (relative)</w:t>
+                    <w:t>Occurrences</w:t>
+                  </w:r>
+                  <w:proofErr w:type="spellEnd"/>
+                  <w:r>
+                    <w:rPr>
+                      <w:rFonts w:ascii="Helvetica" w:eastAsia="Times New Roman" w:hAnsi="Helvetica" w:cs="Times New Roman"/>
+                      <w:b/>
+                      <w:bCs/>
+                      <w:color w:val="111111"/>
+                      <w:sz w:val="16"/>
+                      <w:szCs w:val="16"/>
+                      <w:lang w:val="es-ES" w:eastAsia="es-ES"/>
+                    </w:rPr>
+                    <w:t xml:space="preserve"> (</w:t>
+                  </w:r>
+                  <w:proofErr w:type="spellStart"/>
+                  <w:r>
+                    <w:rPr>
+                      <w:rFonts w:ascii="Helvetica" w:eastAsia="Times New Roman" w:hAnsi="Helvetica" w:cs="Times New Roman"/>
+                      <w:b/>
+                      <w:bCs/>
+                      <w:color w:val="111111"/>
+                      <w:sz w:val="16"/>
+                      <w:szCs w:val="16"/>
+                      <w:lang w:val="es-ES" w:eastAsia="es-ES"/>
+                    </w:rPr>
+                    <w:t>relative</w:t>
+                  </w:r>
+                  <w:proofErr w:type="spellEnd"/>
+                  <w:r>
+                    <w:rPr>
+                      <w:rFonts w:ascii="Helvetica" w:eastAsia="Times New Roman" w:hAnsi="Helvetica" w:cs="Times New Roman"/>
+                      <w:b/>
+                      <w:bCs/>
+                      <w:color w:val="111111"/>
+                      <w:sz w:val="16"/>
+                      <w:szCs w:val="16"/>
+                      <w:lang w:val="es-ES" w:eastAsia="es-ES"/>
+                    </w:rPr>
+                    <w:t>)</w:t>
                   </w:r>
                   <w:r>
                     <w:rPr>
@@ -2202,6 +2669,7 @@
                       <w:lang w:val="es-ES" w:eastAsia="es-ES"/>
                     </w:rPr>
                   </w:pPr>
+                  <w:proofErr w:type="spellStart"/>
                   <w:r>
                     <w:rPr>
                       <w:rFonts w:ascii="Helvetica" w:eastAsia="Times New Roman" w:hAnsi="Helvetica" w:cs="Times New Roman"/>
@@ -2212,6 +2680,7 @@
                     </w:rPr>
                     <w:t>Payment</w:t>
                   </w:r>
+                  <w:proofErr w:type="spellEnd"/>
                   <w:r>
                     <w:rPr>
                       <w:rFonts w:ascii="Times New Roman" w:eastAsia="Times New Roman" w:hAnsi="Times New Roman" w:cs="Times New Roman"/>
@@ -2325,16 +2794,84 @@
                       <w:lang w:val="es-ES" w:eastAsia="es-ES"/>
                     </w:rPr>
                   </w:pPr>
-                  <w:r>
-                    <w:rPr>
-                      <w:rFonts w:ascii="Helvetica" w:eastAsia="Times New Roman" w:hAnsi="Helvetica" w:cs="Times New Roman"/>
-                      <w:color w:val="111111"/>
-                      <w:sz w:val="16"/>
-                      <w:szCs w:val="16"/>
-                      <w:lang w:val="es-ES" w:eastAsia="es-ES"/>
-                    </w:rPr>
-                    <w:t>Send for Credit Collection</w:t>
-                  </w:r>
+                  <w:proofErr w:type="spellStart"/>
+                  <w:r>
+                    <w:rPr>
+                      <w:rFonts w:ascii="Helvetica" w:eastAsia="Times New Roman" w:hAnsi="Helvetica" w:cs="Times New Roman"/>
+                      <w:color w:val="111111"/>
+                      <w:sz w:val="16"/>
+                      <w:szCs w:val="16"/>
+                      <w:lang w:val="es-ES" w:eastAsia="es-ES"/>
+                    </w:rPr>
+                    <w:t>Send</w:t>
+                  </w:r>
+                  <w:proofErr w:type="spellEnd"/>
+                  <w:r>
+                    <w:rPr>
+                      <w:rFonts w:ascii="Helvetica" w:eastAsia="Times New Roman" w:hAnsi="Helvetica" w:cs="Times New Roman"/>
+                      <w:color w:val="111111"/>
+                      <w:sz w:val="16"/>
+                      <w:szCs w:val="16"/>
+                      <w:lang w:val="es-ES" w:eastAsia="es-ES"/>
+                    </w:rPr>
+                    <w:t xml:space="preserve"> </w:t>
+                  </w:r>
+                  <w:proofErr w:type="spellStart"/>
+                  <w:r>
+                    <w:rPr>
+                      <w:rFonts w:ascii="Helvetica" w:eastAsia="Times New Roman" w:hAnsi="Helvetica" w:cs="Times New Roman"/>
+                      <w:color w:val="111111"/>
+                      <w:sz w:val="16"/>
+                      <w:szCs w:val="16"/>
+                      <w:lang w:val="es-ES" w:eastAsia="es-ES"/>
+                    </w:rPr>
+                    <w:t>for</w:t>
+                  </w:r>
+                  <w:proofErr w:type="spellEnd"/>
+                  <w:r>
+                    <w:rPr>
+                      <w:rFonts w:ascii="Helvetica" w:eastAsia="Times New Roman" w:hAnsi="Helvetica" w:cs="Times New Roman"/>
+                      <w:color w:val="111111"/>
+                      <w:sz w:val="16"/>
+                      <w:szCs w:val="16"/>
+                      <w:lang w:val="es-ES" w:eastAsia="es-ES"/>
+                    </w:rPr>
+                    <w:t xml:space="preserve"> </w:t>
+                  </w:r>
+                  <w:proofErr w:type="spellStart"/>
+                  <w:r>
+                    <w:rPr>
+                      <w:rFonts w:ascii="Helvetica" w:eastAsia="Times New Roman" w:hAnsi="Helvetica" w:cs="Times New Roman"/>
+                      <w:color w:val="111111"/>
+                      <w:sz w:val="16"/>
+                      <w:szCs w:val="16"/>
+                      <w:lang w:val="es-ES" w:eastAsia="es-ES"/>
+                    </w:rPr>
+                    <w:t>Credit</w:t>
+                  </w:r>
+                  <w:proofErr w:type="spellEnd"/>
+                  <w:r>
+                    <w:rPr>
+                      <w:rFonts w:ascii="Helvetica" w:eastAsia="Times New Roman" w:hAnsi="Helvetica" w:cs="Times New Roman"/>
+                      <w:color w:val="111111"/>
+                      <w:sz w:val="16"/>
+                      <w:szCs w:val="16"/>
+                      <w:lang w:val="es-ES" w:eastAsia="es-ES"/>
+                    </w:rPr>
+                    <w:t xml:space="preserve"> </w:t>
+                  </w:r>
+                  <w:proofErr w:type="spellStart"/>
+                  <w:r>
+                    <w:rPr>
+                      <w:rFonts w:ascii="Helvetica" w:eastAsia="Times New Roman" w:hAnsi="Helvetica" w:cs="Times New Roman"/>
+                      <w:color w:val="111111"/>
+                      <w:sz w:val="16"/>
+                      <w:szCs w:val="16"/>
+                      <w:lang w:val="es-ES" w:eastAsia="es-ES"/>
+                    </w:rPr>
+                    <w:t>Collection</w:t>
+                  </w:r>
+                  <w:proofErr w:type="spellEnd"/>
                   <w:r>
                     <w:rPr>
                       <w:rFonts w:ascii="Times New Roman" w:eastAsia="Times New Roman" w:hAnsi="Times New Roman" w:cs="Times New Roman"/>
@@ -2448,15 +2985,27 @@
                       <w:lang w:val="es-ES" w:eastAsia="es-ES"/>
                     </w:rPr>
                   </w:pPr>
-                  <w:r>
-                    <w:rPr>
-                      <w:rFonts w:ascii="Helvetica" w:eastAsia="Times New Roman" w:hAnsi="Helvetica" w:cs="Times New Roman"/>
-                      <w:color w:val="111111"/>
-                      <w:sz w:val="16"/>
-                      <w:szCs w:val="16"/>
-                      <w:lang w:val="es-ES" w:eastAsia="es-ES"/>
-                    </w:rPr>
-                    <w:t>Send Fine</w:t>
+                  <w:proofErr w:type="spellStart"/>
+                  <w:r>
+                    <w:rPr>
+                      <w:rFonts w:ascii="Helvetica" w:eastAsia="Times New Roman" w:hAnsi="Helvetica" w:cs="Times New Roman"/>
+                      <w:color w:val="111111"/>
+                      <w:sz w:val="16"/>
+                      <w:szCs w:val="16"/>
+                      <w:lang w:val="es-ES" w:eastAsia="es-ES"/>
+                    </w:rPr>
+                    <w:t>Send</w:t>
+                  </w:r>
+                  <w:proofErr w:type="spellEnd"/>
+                  <w:r>
+                    <w:rPr>
+                      <w:rFonts w:ascii="Helvetica" w:eastAsia="Times New Roman" w:hAnsi="Helvetica" w:cs="Times New Roman"/>
+                      <w:color w:val="111111"/>
+                      <w:sz w:val="16"/>
+                      <w:szCs w:val="16"/>
+                      <w:lang w:val="es-ES" w:eastAsia="es-ES"/>
+                    </w:rPr>
+                    <w:t xml:space="preserve"> Fine</w:t>
                   </w:r>
                   <w:r>
                     <w:rPr>
@@ -2571,16 +3120,40 @@
                       <w:lang w:val="es-ES" w:eastAsia="es-ES"/>
                     </w:rPr>
                   </w:pPr>
-                  <w:r>
-                    <w:rPr>
-                      <w:rFonts w:ascii="Helvetica" w:eastAsia="Times New Roman" w:hAnsi="Helvetica" w:cs="Times New Roman"/>
-                      <w:color w:val="111111"/>
-                      <w:sz w:val="16"/>
-                      <w:szCs w:val="16"/>
-                      <w:lang w:val="es-ES" w:eastAsia="es-ES"/>
-                    </w:rPr>
-                    <w:t>Send Appeal to Prefecture</w:t>
-                  </w:r>
+                  <w:proofErr w:type="spellStart"/>
+                  <w:r>
+                    <w:rPr>
+                      <w:rFonts w:ascii="Helvetica" w:eastAsia="Times New Roman" w:hAnsi="Helvetica" w:cs="Times New Roman"/>
+                      <w:color w:val="111111"/>
+                      <w:sz w:val="16"/>
+                      <w:szCs w:val="16"/>
+                      <w:lang w:val="es-ES" w:eastAsia="es-ES"/>
+                    </w:rPr>
+                    <w:t>Send</w:t>
+                  </w:r>
+                  <w:proofErr w:type="spellEnd"/>
+                  <w:r>
+                    <w:rPr>
+                      <w:rFonts w:ascii="Helvetica" w:eastAsia="Times New Roman" w:hAnsi="Helvetica" w:cs="Times New Roman"/>
+                      <w:color w:val="111111"/>
+                      <w:sz w:val="16"/>
+                      <w:szCs w:val="16"/>
+                      <w:lang w:val="es-ES" w:eastAsia="es-ES"/>
+                    </w:rPr>
+                    <w:t xml:space="preserve"> Appeal to </w:t>
+                  </w:r>
+                  <w:proofErr w:type="spellStart"/>
+                  <w:r>
+                    <w:rPr>
+                      <w:rFonts w:ascii="Helvetica" w:eastAsia="Times New Roman" w:hAnsi="Helvetica" w:cs="Times New Roman"/>
+                      <w:color w:val="111111"/>
+                      <w:sz w:val="16"/>
+                      <w:szCs w:val="16"/>
+                      <w:lang w:val="es-ES" w:eastAsia="es-ES"/>
+                    </w:rPr>
+                    <w:t>Prefecture</w:t>
+                  </w:r>
+                  <w:proofErr w:type="spellEnd"/>
                   <w:r>
                     <w:rPr>
                       <w:rFonts w:ascii="Times New Roman" w:eastAsia="Times New Roman" w:hAnsi="Times New Roman" w:cs="Times New Roman"/>
@@ -2702,8 +3275,20 @@
                       <w:szCs w:val="16"/>
                       <w:lang w:val="es-ES" w:eastAsia="es-ES"/>
                     </w:rPr>
-                    <w:t>Appeal to Judge</w:t>
-                  </w:r>
+                    <w:t xml:space="preserve">Appeal to </w:t>
+                  </w:r>
+                  <w:proofErr w:type="spellStart"/>
+                  <w:r>
+                    <w:rPr>
+                      <w:rFonts w:ascii="Helvetica" w:eastAsia="Times New Roman" w:hAnsi="Helvetica" w:cs="Times New Roman"/>
+                      <w:color w:val="111111"/>
+                      <w:sz w:val="16"/>
+                      <w:szCs w:val="16"/>
+                      <w:lang w:val="es-ES" w:eastAsia="es-ES"/>
+                    </w:rPr>
+                    <w:t>Judge</w:t>
+                  </w:r>
+                  <w:proofErr w:type="spellEnd"/>
                   <w:r>
                     <w:rPr>
                       <w:rFonts w:ascii="Times New Roman" w:eastAsia="Times New Roman" w:hAnsi="Times New Roman" w:cs="Times New Roman"/>
@@ -3106,13 +3691,71 @@
         <w:rPr>
           <w:lang w:val="en-US"/>
         </w:rPr>
-        <w:t xml:space="preserve">Via the Explore Log Event mode of ProM (fig.2) we can see that 45% of the cases only have 2 events, either </w:t>
-      </w:r>
-      <w:r>
-        <w:rPr>
-          <w:lang w:val="en-US"/>
-        </w:rPr>
-        <w:t xml:space="preserve">Cre(ate fine) and Pay(ment) or Cre and Sen(d fine). The full description I have taken from the Event names. </w:t>
+        <w:t xml:space="preserve">Via the Explore Log Event mode of </w:t>
+      </w:r>
+      <w:proofErr w:type="spellStart"/>
+      <w:r>
+        <w:rPr>
+          <w:lang w:val="en-US"/>
+        </w:rPr>
+        <w:t>ProM</w:t>
+      </w:r>
+      <w:proofErr w:type="spellEnd"/>
+      <w:r>
+        <w:rPr>
+          <w:lang w:val="en-US"/>
+        </w:rPr>
+        <w:t xml:space="preserve"> (fig.2) we can see that 45% of the cases only have 2 events, either </w:t>
+      </w:r>
+      <w:proofErr w:type="spellStart"/>
+      <w:proofErr w:type="gramStart"/>
+      <w:r>
+        <w:rPr>
+          <w:lang w:val="en-US"/>
+        </w:rPr>
+        <w:t>Cre</w:t>
+      </w:r>
+      <w:proofErr w:type="spellEnd"/>
+      <w:r>
+        <w:rPr>
+          <w:lang w:val="en-US"/>
+        </w:rPr>
+        <w:t>(</w:t>
+      </w:r>
+      <w:proofErr w:type="gramEnd"/>
+      <w:r>
+        <w:rPr>
+          <w:lang w:val="en-US"/>
+        </w:rPr>
+        <w:t>ate fine) and Pay(</w:t>
+      </w:r>
+      <w:proofErr w:type="spellStart"/>
+      <w:r>
+        <w:rPr>
+          <w:lang w:val="en-US"/>
+        </w:rPr>
+        <w:t>ment</w:t>
+      </w:r>
+      <w:proofErr w:type="spellEnd"/>
+      <w:r>
+        <w:rPr>
+          <w:lang w:val="en-US"/>
+        </w:rPr>
+        <w:t xml:space="preserve">) or </w:t>
+      </w:r>
+      <w:proofErr w:type="spellStart"/>
+      <w:r>
+        <w:rPr>
+          <w:lang w:val="en-US"/>
+        </w:rPr>
+        <w:t>Cre</w:t>
+      </w:r>
+      <w:proofErr w:type="spellEnd"/>
+      <w:r>
+        <w:rPr>
+          <w:lang w:val="en-US"/>
+        </w:rPr>
+        <w:t xml:space="preserve"> and Sen(d fine). The full description I have taken from the Event names. </w:t>
       </w:r>
     </w:p>
     <w:p>
@@ -3150,7 +3793,43 @@
         <w:rPr>
           <w:lang w:val="en-US"/>
         </w:rPr>
-        <w:t>The most common process is Cre, Sen, Ins(ert fine notification), Add( penalty) and Sen(d for credit collection). Also in these cases no payment is registered.</w:t>
+        <w:t xml:space="preserve">The most common process is </w:t>
+      </w:r>
+      <w:proofErr w:type="spellStart"/>
+      <w:r>
+        <w:rPr>
+          <w:lang w:val="en-US"/>
+        </w:rPr>
+        <w:t>Cre</w:t>
+      </w:r>
+      <w:proofErr w:type="spellEnd"/>
+      <w:r>
+        <w:rPr>
+          <w:lang w:val="en-US"/>
+        </w:rPr>
+        <w:t xml:space="preserve">, Sen, </w:t>
+      </w:r>
+      <w:proofErr w:type="gramStart"/>
+      <w:r>
+        <w:rPr>
+          <w:lang w:val="en-US"/>
+        </w:rPr>
+        <w:t>Ins(</w:t>
+      </w:r>
+      <w:proofErr w:type="spellStart"/>
+      <w:proofErr w:type="gramEnd"/>
+      <w:r>
+        <w:rPr>
+          <w:lang w:val="en-US"/>
+        </w:rPr>
+        <w:t>ert</w:t>
+      </w:r>
+      <w:proofErr w:type="spellEnd"/>
+      <w:r>
+        <w:rPr>
+          <w:lang w:val="en-US"/>
+        </w:rPr>
+        <w:t xml:space="preserve"> fine notification), Add( penalty) and Sen(d for credit collection). Also in these cases no payment is registered.</w:t>
       </w:r>
       <w:r>
         <w:rPr>
@@ -3691,7 +4370,21 @@
         <w:rPr>
           <w:lang w:val="en-US"/>
         </w:rPr>
-        <w:t>We saved this filter as TrafficManagementPAY.</w:t>
+        <w:t xml:space="preserve">We saved this filter as </w:t>
+      </w:r>
+      <w:proofErr w:type="spellStart"/>
+      <w:r>
+        <w:rPr>
+          <w:lang w:val="en-US"/>
+        </w:rPr>
+        <w:t>TrafficManagementPAY</w:t>
+      </w:r>
+      <w:proofErr w:type="spellEnd"/>
+      <w:r>
+        <w:rPr>
+          <w:lang w:val="en-US"/>
+        </w:rPr>
+        <w:t>.</w:t>
       </w:r>
     </w:p>
     <w:p>
@@ -3783,13 +4476,23 @@
           <w:lang w:val="en-US"/>
         </w:rPr>
       </w:pPr>
+      <w:proofErr w:type="gramStart"/>
       <w:r>
         <w:rPr>
           <w:sz w:val="16"/>
           <w:szCs w:val="16"/>
           <w:lang w:val="en-US"/>
         </w:rPr>
-        <w:t>fig. 5</w:t>
+        <w:t>fig</w:t>
+      </w:r>
+      <w:proofErr w:type="gramEnd"/>
+      <w:r>
+        <w:rPr>
+          <w:sz w:val="16"/>
+          <w:szCs w:val="16"/>
+          <w:lang w:val="en-US"/>
+        </w:rPr>
+        <w:t>. 5</w:t>
       </w:r>
     </w:p>
     <w:p>
@@ -3878,11 +4581,19 @@
           <w:lang w:val="en-US"/>
         </w:rPr>
       </w:pPr>
-      <w:r>
-        <w:rPr>
-          <w:lang w:val="en-US"/>
-        </w:rPr>
-        <w:t>TrafficManagementCC.</w:t>
+      <w:proofErr w:type="spellStart"/>
+      <w:r>
+        <w:rPr>
+          <w:lang w:val="en-US"/>
+        </w:rPr>
+        <w:t>TrafficManagementCC</w:t>
+      </w:r>
+      <w:proofErr w:type="spellEnd"/>
+      <w:r>
+        <w:rPr>
+          <w:lang w:val="en-US"/>
+        </w:rPr>
+        <w:t>.</w:t>
       </w:r>
       <w:r>
         <w:rPr>
@@ -3890,8 +4601,6 @@
         </w:rPr>
         <w:t xml:space="preserve"> See fig 6.</w:t>
       </w:r>
-      <w:bookmarkStart w:id="0" w:name="_GoBack"/>
-      <w:bookmarkEnd w:id="0"/>
     </w:p>
     <w:p>
       <w:pPr>
@@ -3951,13 +4660,23 @@
           <w:lang w:val="en-US"/>
         </w:rPr>
       </w:pPr>
+      <w:proofErr w:type="gramStart"/>
       <w:r>
         <w:rPr>
           <w:sz w:val="16"/>
           <w:szCs w:val="16"/>
           <w:lang w:val="en-US"/>
         </w:rPr>
-        <w:t>fig. 6</w:t>
+        <w:t>fig</w:t>
+      </w:r>
+      <w:proofErr w:type="gramEnd"/>
+      <w:r>
+        <w:rPr>
+          <w:sz w:val="16"/>
+          <w:szCs w:val="16"/>
+          <w:lang w:val="en-US"/>
+        </w:rPr>
+        <w:t>. 6</w:t>
       </w:r>
     </w:p>
     <w:p>
@@ -4025,7 +4744,27 @@
           <w:szCs w:val="22"/>
           <w:lang w:val="en-US" w:eastAsia="en-US"/>
         </w:rPr>
-        <w:t>In this peer assignment you are asked to discover a process model on the </w:t>
+        <w:t xml:space="preserve">In this peer assignment </w:t>
+      </w:r>
+      <w:r>
+        <w:rPr>
+          <w:rFonts w:asciiTheme="minorHAnsi" w:eastAsiaTheme="minorHAnsi" w:hAnsiTheme="minorHAnsi" w:cstheme="minorBidi"/>
+          <w:sz w:val="22"/>
+          <w:szCs w:val="22"/>
+          <w:lang w:val="en-US" w:eastAsia="en-US"/>
+        </w:rPr>
+        <w:t xml:space="preserve">we will </w:t>
+      </w:r>
+      <w:bookmarkStart w:id="0" w:name="_GoBack"/>
+      <w:bookmarkEnd w:id="0"/>
+      <w:r>
+        <w:rPr>
+          <w:rFonts w:asciiTheme="minorHAnsi" w:eastAsiaTheme="minorHAnsi" w:hAnsiTheme="minorHAnsi" w:cstheme="minorBidi"/>
+          <w:sz w:val="22"/>
+          <w:szCs w:val="22"/>
+          <w:lang w:val="en-US" w:eastAsia="en-US"/>
+        </w:rPr>
+        <w:t>discover a process model on the </w:t>
       </w:r>
       <w:r>
         <w:rPr>
@@ -4128,6 +4867,7 @@
         </w:rPr>
         <w:t xml:space="preserve"> </w:t>
       </w:r>
+      <w:proofErr w:type="spellStart"/>
       <w:r>
         <w:rPr>
           <w:rFonts w:asciiTheme="minorHAnsi" w:eastAsiaTheme="minorHAnsi" w:hAnsiTheme="minorHAnsi" w:cstheme="minorBidi"/>
@@ -4135,7 +4875,17 @@
           <w:szCs w:val="22"/>
           <w:lang w:val="en-US" w:eastAsia="en-US"/>
         </w:rPr>
-        <w:t xml:space="preserve">TrafficManagementPAY </w:t>
+        <w:t>TrafficManagementPAY</w:t>
+      </w:r>
+      <w:proofErr w:type="spellEnd"/>
+      <w:r>
+        <w:rPr>
+          <w:rFonts w:asciiTheme="minorHAnsi" w:eastAsiaTheme="minorHAnsi" w:hAnsiTheme="minorHAnsi" w:cstheme="minorBidi"/>
+          <w:sz w:val="22"/>
+          <w:szCs w:val="22"/>
+          <w:lang w:val="en-US" w:eastAsia="en-US"/>
+        </w:rPr>
+        <w:t xml:space="preserve"> </w:t>
       </w:r>
       <w:r>
         <w:rPr>
@@ -4301,13 +5051,23 @@
           <w:lang w:val="en-US"/>
         </w:rPr>
       </w:pPr>
+      <w:proofErr w:type="gramStart"/>
       <w:r>
         <w:rPr>
           <w:sz w:val="16"/>
           <w:szCs w:val="16"/>
           <w:lang w:val="en-US"/>
         </w:rPr>
-        <w:t>fig. 7</w:t>
+        <w:t>fig</w:t>
+      </w:r>
+      <w:proofErr w:type="gramEnd"/>
+      <w:r>
+        <w:rPr>
+          <w:sz w:val="16"/>
+          <w:szCs w:val="16"/>
+          <w:lang w:val="en-US"/>
+        </w:rPr>
+        <w:t>. 7</w:t>
       </w:r>
     </w:p>
     <w:p>
@@ -4339,8 +5099,16 @@
         <w:rPr>
           <w:lang w:val="en-US"/>
         </w:rPr>
-        <w:t>First we converted the heuristic model into a PetriNet</w:t>
-      </w:r>
+        <w:t xml:space="preserve">First we converted the heuristic model into a </w:t>
+      </w:r>
+      <w:proofErr w:type="spellStart"/>
+      <w:r>
+        <w:rPr>
+          <w:lang w:val="en-US"/>
+        </w:rPr>
+        <w:t>PetriNet</w:t>
+      </w:r>
+      <w:proofErr w:type="spellEnd"/>
       <w:r>
         <w:rPr>
           <w:lang w:val="en-US"/>
@@ -4394,7 +5162,21 @@
         <w:rPr>
           <w:lang w:val="en-US"/>
         </w:rPr>
-        <w:t xml:space="preserve">Then we took the petrinet and the </w:t>
+        <w:t xml:space="preserve">Then we took the </w:t>
+      </w:r>
+      <w:proofErr w:type="spellStart"/>
+      <w:r>
+        <w:rPr>
+          <w:lang w:val="en-US"/>
+        </w:rPr>
+        <w:t>petrinet</w:t>
+      </w:r>
+      <w:proofErr w:type="spellEnd"/>
+      <w:r>
+        <w:rPr>
+          <w:lang w:val="en-US"/>
+        </w:rPr>
+        <w:t xml:space="preserve"> and the </w:t>
       </w:r>
       <w:r>
         <w:rPr>
@@ -4406,7 +5188,21 @@
         <w:rPr>
           <w:lang w:val="en-US"/>
         </w:rPr>
-        <w:t xml:space="preserve"> However we were not able to perform this replay with ProM.</w:t>
+        <w:t xml:space="preserve"> However we were not able to perform this replay with </w:t>
+      </w:r>
+      <w:proofErr w:type="spellStart"/>
+      <w:r>
+        <w:rPr>
+          <w:lang w:val="en-US"/>
+        </w:rPr>
+        <w:t>ProM</w:t>
+      </w:r>
+      <w:proofErr w:type="spellEnd"/>
+      <w:r>
+        <w:rPr>
+          <w:lang w:val="en-US"/>
+        </w:rPr>
+        <w:t>.</w:t>
       </w:r>
     </w:p>
     <w:p>
@@ -4419,7 +5215,21 @@
         <w:rPr>
           <w:lang w:val="en-US"/>
         </w:rPr>
-        <w:t xml:space="preserve">So, instead we mined a petrinet with the Inductive miner and replayed this model. Now we got a valid </w:t>
+        <w:t xml:space="preserve">So, instead we mined a </w:t>
+      </w:r>
+      <w:proofErr w:type="spellStart"/>
+      <w:r>
+        <w:rPr>
+          <w:lang w:val="en-US"/>
+        </w:rPr>
+        <w:t>petrinet</w:t>
+      </w:r>
+      <w:proofErr w:type="spellEnd"/>
+      <w:r>
+        <w:rPr>
+          <w:lang w:val="en-US"/>
+        </w:rPr>
+        <w:t xml:space="preserve"> with the Inductive miner and replayed this model. Now we got a valid </w:t>
       </w:r>
       <w:r>
         <w:rPr>
@@ -4491,20 +5301,30 @@
           <w:lang w:val="en-US"/>
         </w:rPr>
       </w:pPr>
+      <w:proofErr w:type="gramStart"/>
       <w:r>
         <w:rPr>
           <w:sz w:val="16"/>
           <w:szCs w:val="16"/>
           <w:lang w:val="en-US"/>
         </w:rPr>
-        <w:t>fig.</w:t>
-      </w:r>
+        <w:t>fig</w:t>
+      </w:r>
+      <w:proofErr w:type="gramEnd"/>
       <w:r>
         <w:rPr>
           <w:sz w:val="16"/>
           <w:szCs w:val="16"/>
           <w:lang w:val="en-US"/>
         </w:rPr>
+        <w:t>.</w:t>
+      </w:r>
+      <w:r>
+        <w:rPr>
+          <w:sz w:val="16"/>
+          <w:szCs w:val="16"/>
+          <w:lang w:val="en-US"/>
+        </w:rPr>
         <w:t xml:space="preserve"> 8</w:t>
       </w:r>
     </w:p>
@@ -4518,7 +5338,35 @@
         <w:rPr>
           <w:lang w:val="en-US"/>
         </w:rPr>
-        <w:t xml:space="preserve">The colours show how frequent steps were taken. The events Create fine and Payment were always in the trace, because of 1) Create fine is the start of the process and 2) the filter on processes ending with a payment. </w:t>
+        <w:t xml:space="preserve">The </w:t>
+      </w:r>
+      <w:proofErr w:type="spellStart"/>
+      <w:r>
+        <w:rPr>
+          <w:lang w:val="en-US"/>
+        </w:rPr>
+        <w:t>colours</w:t>
+      </w:r>
+      <w:proofErr w:type="spellEnd"/>
+      <w:r>
+        <w:rPr>
+          <w:lang w:val="en-US"/>
+        </w:rPr>
+        <w:t xml:space="preserve"> show how frequent steps were taken. The events </w:t>
+      </w:r>
+      <w:proofErr w:type="gramStart"/>
+      <w:r>
+        <w:rPr>
+          <w:lang w:val="en-US"/>
+        </w:rPr>
+        <w:t>Create</w:t>
+      </w:r>
+      <w:proofErr w:type="gramEnd"/>
+      <w:r>
+        <w:rPr>
+          <w:lang w:val="en-US"/>
+        </w:rPr>
+        <w:t xml:space="preserve"> fine and Payment were always in the trace, because of 1) Create fine is the start of the process and 2) the filter on processes ending with a payment. </w:t>
       </w:r>
     </w:p>
     <w:p>
